--- a/fia/SocialBook.docx
+++ b/fia/SocialBook.docx
@@ -353,6 +353,19 @@
         <w:lastRenderedPageBreak/>
         <w:t>1.Introduzione</w:t>
       </w:r>
+      <w:r>
+        <w:t xml:space="preserve"> </w:t>
+      </w:r>
+      <w:r>
+        <w:tab/>
+      </w:r>
+      <w:r>
+        <w:rPr>
+          <w:b/>
+          <w:bCs/>
+        </w:rPr>
+        <w:t>//DA RIVEDERE</w:t>
+      </w:r>
     </w:p>
     <w:p>
       <w:pPr>
@@ -545,6 +558,8 @@
       </w:r>
       <w:r>
         <w:rPr>
+          <w:b/>
+          <w:bCs/>
           <w:sz w:val="22"/>
           <w:szCs w:val="22"/>
         </w:rPr>
@@ -552,6 +567,8 @@
       </w:r>
       <w:r>
         <w:rPr>
+          <w:b/>
+          <w:bCs/>
           <w:sz w:val="22"/>
           <w:szCs w:val="22"/>
         </w:rPr>
@@ -570,6 +587,89 @@
           <w:szCs w:val="22"/>
         </w:rPr>
         <w:t>Le prestazioni dell’agente vengono valutate in base all’accuratezza con cui consiglia ad un utente altri utenti a cui potrebbe essere interessato.</w:t>
+      </w:r>
+    </w:p>
+    <w:p>
+      <w:pPr>
+        <w:pStyle w:val="Default"/>
+        <w:rPr>
+          <w:sz w:val="22"/>
+          <w:szCs w:val="22"/>
+        </w:rPr>
+      </w:pPr>
+    </w:p>
+    <w:p>
+      <w:pPr>
+        <w:pStyle w:val="Default"/>
+        <w:rPr>
+          <w:sz w:val="22"/>
+          <w:szCs w:val="22"/>
+        </w:rPr>
+      </w:pPr>
+      <w:r>
+        <w:rPr>
+          <w:sz w:val="22"/>
+          <w:szCs w:val="22"/>
+        </w:rPr>
+        <w:t xml:space="preserve">• </w:t>
+      </w:r>
+      <w:r>
+        <w:rPr>
+          <w:b/>
+          <w:bCs/>
+          <w:sz w:val="22"/>
+          <w:szCs w:val="22"/>
+        </w:rPr>
+        <w:t>Ambiente:</w:t>
+      </w:r>
+      <w:r>
+        <w:rPr>
+          <w:sz w:val="22"/>
+          <w:szCs w:val="22"/>
+        </w:rPr>
+        <w:t xml:space="preserve"> </w:t>
+      </w:r>
+      <w:r>
+        <w:rPr>
+          <w:sz w:val="22"/>
+          <w:szCs w:val="22"/>
+        </w:rPr>
+        <w:t xml:space="preserve">L’ambiente in cui l’agente opera è composto da utenti registrati a una piattaforma riguardante la tematica “libri”, </w:t>
+      </w:r>
+      <w:r>
+        <w:rPr>
+          <w:sz w:val="22"/>
+          <w:szCs w:val="22"/>
+        </w:rPr>
+        <w:t xml:space="preserve">ed è </w:t>
+      </w:r>
+      <w:r>
+        <w:rPr>
+          <w:sz w:val="22"/>
+          <w:szCs w:val="22"/>
+        </w:rPr>
+        <w:t>completamente  osservabile, deterministico, episodico, statico e discreto. Inoltre</w:t>
+      </w:r>
+      <w:r>
+        <w:rPr>
+          <w:sz w:val="22"/>
+          <w:szCs w:val="22"/>
+        </w:rPr>
+        <w:t>,</w:t>
+      </w:r>
+      <w:r>
+        <w:rPr>
+          <w:sz w:val="22"/>
+          <w:szCs w:val="22"/>
+        </w:rPr>
+        <w:t xml:space="preserve"> vi è presente un singolo agente</w:t>
+      </w:r>
+      <w:r>
+        <w:rPr>
+          <w:sz w:val="22"/>
+          <w:szCs w:val="22"/>
+        </w:rPr>
+        <w:t>.</w:t>
       </w:r>
     </w:p>
     <w:p>
@@ -598,24 +698,28 @@
       </w:r>
       <w:r>
         <w:rPr>
-          <w:sz w:val="22"/>
-          <w:szCs w:val="22"/>
-        </w:rPr>
-        <w:t>Ambiente:</w:t>
-      </w:r>
-      <w:r>
-        <w:rPr>
-          <w:sz w:val="22"/>
-          <w:szCs w:val="22"/>
-        </w:rPr>
-        <w:t xml:space="preserve"> L’ambiente in cui l’agente o</w:t>
-      </w:r>
-      <w:r>
-        <w:rPr>
-          <w:sz w:val="22"/>
-          <w:szCs w:val="22"/>
-        </w:rPr>
-        <w:t>pera è composto da utenti registrati a una piattaforma riguardante la tematica “libri”.</w:t>
+          <w:b/>
+          <w:bCs/>
+          <w:sz w:val="22"/>
+          <w:szCs w:val="22"/>
+        </w:rPr>
+        <w:t>Attuator</w:t>
+      </w:r>
+      <w:r>
+        <w:rPr>
+          <w:b/>
+          <w:bCs/>
+          <w:sz w:val="22"/>
+          <w:szCs w:val="22"/>
+        </w:rPr>
+        <w:t>i:</w:t>
+      </w:r>
+      <w:r>
+        <w:rPr>
+          <w:sz w:val="22"/>
+          <w:szCs w:val="22"/>
+        </w:rPr>
+        <w:t xml:space="preserve"> </w:t>
       </w:r>
     </w:p>
     <w:p>
@@ -644,33 +748,58 @@
       </w:r>
       <w:r>
         <w:rPr>
-          <w:sz w:val="22"/>
-          <w:szCs w:val="22"/>
-        </w:rPr>
-        <w:t>Attuator</w:t>
-      </w:r>
-      <w:r>
-        <w:rPr>
-          <w:sz w:val="22"/>
-          <w:szCs w:val="22"/>
-        </w:rPr>
-        <w:t>i:</w:t>
-      </w:r>
-      <w:r>
-        <w:rPr>
-          <w:sz w:val="22"/>
-          <w:szCs w:val="22"/>
-        </w:rPr>
-        <w:t xml:space="preserve"> </w:t>
-      </w:r>
-      <w:r>
-        <w:rPr>
           <w:b/>
           <w:bCs/>
           <w:sz w:val="22"/>
           <w:szCs w:val="22"/>
         </w:rPr>
-        <w:t>//da aggiungere</w:t>
+        <w:t>Sensori</w:t>
+      </w:r>
+      <w:r>
+        <w:rPr>
+          <w:b/>
+          <w:bCs/>
+          <w:sz w:val="22"/>
+          <w:szCs w:val="22"/>
+        </w:rPr>
+        <w:t>:</w:t>
+      </w:r>
+      <w:r>
+        <w:rPr>
+          <w:sz w:val="22"/>
+          <w:szCs w:val="22"/>
+        </w:rPr>
+        <w:t xml:space="preserve"> </w:t>
+      </w:r>
+      <w:r>
+        <w:rPr>
+          <w:sz w:val="22"/>
+          <w:szCs w:val="22"/>
+        </w:rPr>
+        <w:t>I sensori dell’agente</w:t>
+      </w:r>
+      <w:r>
+        <w:rPr>
+          <w:b/>
+          <w:bCs/>
+          <w:sz w:val="22"/>
+          <w:szCs w:val="22"/>
+        </w:rPr>
+        <w:t xml:space="preserve"> </w:t>
+      </w:r>
+      <w:r>
+        <w:rPr>
+          <w:sz w:val="22"/>
+          <w:szCs w:val="22"/>
+        </w:rPr>
+        <w:t>sono costi</w:t>
+      </w:r>
+      <w:r>
+        <w:rPr>
+          <w:sz w:val="22"/>
+          <w:szCs w:val="22"/>
+        </w:rPr>
+        <w:t xml:space="preserve">tuiti da un questionario di campionamento e da quello proposto all’utente che decide di iscriversi. </w:t>
       </w:r>
     </w:p>
     <w:p>
@@ -684,78 +813,231 @@
     </w:p>
     <w:p>
       <w:pPr>
+        <w:pStyle w:val="Titolo1"/>
+      </w:pPr>
+      <w:r>
+        <w:t>3.Raccolta dati</w:t>
+      </w:r>
+      <w:r>
+        <w:t xml:space="preserve"> e </w:t>
+      </w:r>
+      <w:r>
+        <w:t xml:space="preserve">introduzione al </w:t>
+      </w:r>
+      <w:proofErr w:type="spellStart"/>
+      <w:r>
+        <w:t>pre</w:t>
+      </w:r>
+      <w:proofErr w:type="spellEnd"/>
+      <w:r>
+        <w:t>-processing</w:t>
+      </w:r>
+    </w:p>
+    <w:p>
+      <w:pPr>
         <w:pStyle w:val="Default"/>
-        <w:rPr>
-          <w:sz w:val="22"/>
-          <w:szCs w:val="22"/>
-        </w:rPr>
-      </w:pPr>
-      <w:r>
         <w:rPr>
           <w:sz w:val="23"/>
           <w:szCs w:val="23"/>
         </w:rPr>
-        <w:t xml:space="preserve">• </w:t>
-      </w:r>
-      <w:r>
-        <w:rPr>
-          <w:sz w:val="22"/>
-          <w:szCs w:val="22"/>
-        </w:rPr>
-        <w:t>Sensori</w:t>
-      </w:r>
-      <w:r>
-        <w:rPr>
-          <w:sz w:val="22"/>
-          <w:szCs w:val="22"/>
-        </w:rPr>
-        <w:t xml:space="preserve">: </w:t>
-      </w:r>
-      <w:r>
+      </w:pPr>
+    </w:p>
+    <w:p>
+      <w:r>
+        <w:t>Il dataset è la collezione dei dati (campioni), ognuno con le proprie caratteristiche, che rappresentano il dominio di interesse</w:t>
+      </w:r>
+      <w:r>
+        <w:t xml:space="preserve">; </w:t>
+      </w:r>
+      <w:r>
+        <w:t>viene utilizzato per addestrare e successivamente testare l’agente intelligente progettato.</w:t>
+      </w:r>
+    </w:p>
+    <w:p>
+      <w:pPr>
         <w:rPr>
           <w:b/>
           <w:bCs/>
-          <w:sz w:val="22"/>
-          <w:szCs w:val="22"/>
-        </w:rPr>
-        <w:t>//da aggiungere</w:t>
-      </w:r>
-    </w:p>
-    <w:p>
-      <w:pPr>
-        <w:pStyle w:val="Default"/>
-        <w:rPr>
-          <w:sz w:val="22"/>
-          <w:szCs w:val="22"/>
-        </w:rPr>
-      </w:pPr>
-    </w:p>
-    <w:p>
-      <w:pPr>
-        <w:pStyle w:val="Titolo1"/>
-      </w:pPr>
-      <w:r>
-        <w:t>3.Raccolta dati</w:t>
-      </w:r>
-    </w:p>
-    <w:p>
-      <w:pPr>
-        <w:pStyle w:val="Default"/>
-        <w:rPr>
-          <w:sz w:val="23"/>
-          <w:szCs w:val="23"/>
-        </w:rPr>
-      </w:pPr>
-    </w:p>
-    <w:p>
-      <w:r>
-        <w:t>Il dataset è la collezione dei dati (campioni), ognuno con le proprie caratteristiche, che rappresentano il dominio di interesse</w:t>
-      </w:r>
-      <w:r>
-        <w:t xml:space="preserve">; </w:t>
-      </w:r>
-      <w:r>
-        <w:t>viene utilizzato per addestrare e successivamente testare l’agente intelligente progettato.</w:t>
+          <w:lang w:val="en-US"/>
+        </w:rPr>
+      </w:pPr>
+      <w:r>
+        <w:rPr>
+          <w:b/>
+          <w:bCs/>
+          <w:lang w:val="en-US"/>
+        </w:rPr>
+        <w:t>/</w:t>
+      </w:r>
+      <w:r>
+        <w:rPr>
+          <w:b/>
+          <w:bCs/>
+          <w:lang w:val="en-US"/>
+        </w:rPr>
+        <w:t>*</w:t>
+      </w:r>
+      <w:r>
+        <w:rPr>
+          <w:b/>
+          <w:bCs/>
+          <w:lang w:val="en-US"/>
+        </w:rPr>
+        <w:t>RIVEDERE DOCUMENTAZIONE</w:t>
+      </w:r>
+    </w:p>
+    <w:p>
+      <w:pPr>
+        <w:autoSpaceDE w:val="0"/>
+        <w:autoSpaceDN w:val="0"/>
+        <w:adjustRightInd w:val="0"/>
+        <w:spacing w:after="0" w:line="240" w:lineRule="auto"/>
+        <w:rPr>
+          <w:rFonts w:ascii="NimbusRomNo9L-Regu" w:hAnsi="NimbusRomNo9L-Regu" w:cs="NimbusRomNo9L-Regu"/>
+          <w:sz w:val="18"/>
+          <w:szCs w:val="18"/>
+          <w:lang w:val="en-US"/>
+        </w:rPr>
+      </w:pPr>
+      <w:r>
+        <w:rPr>
+          <w:rFonts w:ascii="NimbusRomNo9L-Regu" w:hAnsi="NimbusRomNo9L-Regu" w:cs="NimbusRomNo9L-Regu"/>
+          <w:sz w:val="18"/>
+          <w:szCs w:val="18"/>
+          <w:lang w:val="en-US"/>
+        </w:rPr>
+        <w:t>“</w:t>
+      </w:r>
+      <w:r>
+        <w:rPr>
+          <w:rFonts w:ascii="NimbusRomNo9L-Regu" w:hAnsi="NimbusRomNo9L-Regu" w:cs="NimbusRomNo9L-Regu"/>
+          <w:sz w:val="18"/>
+          <w:szCs w:val="18"/>
+          <w:lang w:val="en-US"/>
+        </w:rPr>
+        <w:t>In the literature, there are two fundamental ways of retrieving information</w:t>
+      </w:r>
+      <w:r>
+        <w:rPr>
+          <w:rFonts w:ascii="NimbusRomNo9L-Regu" w:hAnsi="NimbusRomNo9L-Regu" w:cs="NimbusRomNo9L-Regu"/>
+          <w:sz w:val="18"/>
+          <w:szCs w:val="18"/>
+          <w:lang w:val="en-US"/>
+        </w:rPr>
+        <w:t xml:space="preserve"> </w:t>
+      </w:r>
+      <w:r>
+        <w:rPr>
+          <w:rFonts w:ascii="NimbusRomNo9L-Regu" w:hAnsi="NimbusRomNo9L-Regu" w:cs="NimbusRomNo9L-Regu"/>
+          <w:sz w:val="18"/>
+          <w:szCs w:val="18"/>
+          <w:lang w:val="en-US"/>
+        </w:rPr>
+        <w:t>about the user. These are called explicit or implicit information</w:t>
+      </w:r>
+      <w:r>
+        <w:rPr>
+          <w:rFonts w:ascii="NimbusRomNo9L-Regu" w:hAnsi="NimbusRomNo9L-Regu" w:cs="NimbusRomNo9L-Regu"/>
+          <w:sz w:val="18"/>
+          <w:szCs w:val="18"/>
+          <w:lang w:val="en-US"/>
+        </w:rPr>
+        <w:t xml:space="preserve"> </w:t>
+      </w:r>
+      <w:r>
+        <w:rPr>
+          <w:rFonts w:ascii="NimbusRomNo9L-Regu" w:hAnsi="NimbusRomNo9L-Regu" w:cs="NimbusRomNo9L-Regu"/>
+          <w:sz w:val="18"/>
+          <w:szCs w:val="18"/>
+          <w:lang w:val="en-US"/>
+        </w:rPr>
+        <w:t>gathering. In the explicit method, information regarding to the</w:t>
+      </w:r>
+      <w:r>
+        <w:rPr>
+          <w:rFonts w:ascii="NimbusRomNo9L-Regu" w:hAnsi="NimbusRomNo9L-Regu" w:cs="NimbusRomNo9L-Regu"/>
+          <w:sz w:val="18"/>
+          <w:szCs w:val="18"/>
+          <w:lang w:val="en-US"/>
+        </w:rPr>
+        <w:t xml:space="preserve"> </w:t>
+      </w:r>
+      <w:r>
+        <w:rPr>
+          <w:rFonts w:ascii="NimbusRomNo9L-Regu" w:hAnsi="NimbusRomNo9L-Regu" w:cs="NimbusRomNo9L-Regu"/>
+          <w:sz w:val="18"/>
+          <w:szCs w:val="18"/>
+          <w:lang w:val="en-US"/>
+        </w:rPr>
+        <w:t>user’s interest and preferences is provided explicitly by the user to</w:t>
+      </w:r>
+      <w:r>
+        <w:rPr>
+          <w:rFonts w:ascii="NimbusRomNo9L-Regu" w:hAnsi="NimbusRomNo9L-Regu" w:cs="NimbusRomNo9L-Regu"/>
+          <w:sz w:val="18"/>
+          <w:szCs w:val="18"/>
+          <w:lang w:val="en-US"/>
+        </w:rPr>
+        <w:t xml:space="preserve"> </w:t>
+      </w:r>
+      <w:r>
+        <w:rPr>
+          <w:rFonts w:ascii="NimbusRomNo9L-Regu" w:hAnsi="NimbusRomNo9L-Regu" w:cs="NimbusRomNo9L-Regu"/>
+          <w:sz w:val="18"/>
+          <w:szCs w:val="18"/>
+          <w:lang w:val="en-US"/>
+        </w:rPr>
+        <w:t>the system.</w:t>
+      </w:r>
+      <w:r>
+        <w:rPr>
+          <w:rFonts w:ascii="NimbusRomNo9L-Regu" w:hAnsi="NimbusRomNo9L-Regu" w:cs="NimbusRomNo9L-Regu"/>
+          <w:sz w:val="18"/>
+          <w:szCs w:val="18"/>
+          <w:lang w:val="en-US"/>
+        </w:rPr>
+        <w:t>”</w:t>
+      </w:r>
+    </w:p>
+    <w:p>
+      <w:pPr>
+        <w:autoSpaceDE w:val="0"/>
+        <w:autoSpaceDN w:val="0"/>
+        <w:adjustRightInd w:val="0"/>
+        <w:spacing w:after="0" w:line="240" w:lineRule="auto"/>
+        <w:rPr>
+          <w:rFonts w:ascii="NimbusRomNo9L-Regu" w:hAnsi="NimbusRomNo9L-Regu" w:cs="NimbusRomNo9L-Regu"/>
+          <w:sz w:val="18"/>
+          <w:szCs w:val="18"/>
+          <w:lang w:val="en-US"/>
+        </w:rPr>
+      </w:pPr>
+    </w:p>
+    <w:p>
+      <w:pPr>
+        <w:autoSpaceDE w:val="0"/>
+        <w:autoSpaceDN w:val="0"/>
+        <w:adjustRightInd w:val="0"/>
+        <w:spacing w:after="0" w:line="240" w:lineRule="auto"/>
+        <w:rPr>
+          <w:rFonts w:ascii="NimbusRomNo9L-Regu" w:hAnsi="NimbusRomNo9L-Regu" w:cs="NimbusRomNo9L-Regu"/>
+          <w:b/>
+          <w:bCs/>
+          <w:sz w:val="18"/>
+          <w:szCs w:val="18"/>
+          <w:lang w:val="en-US"/>
+        </w:rPr>
+      </w:pPr>
+      <w:r>
+        <w:rPr>
+          <w:rFonts w:ascii="NimbusRomNo9L-Regu" w:hAnsi="NimbusRomNo9L-Regu" w:cs="NimbusRomNo9L-Regu"/>
+          <w:b/>
+          <w:bCs/>
+          <w:sz w:val="18"/>
+          <w:szCs w:val="18"/>
+          <w:lang w:val="en-US"/>
+        </w:rPr>
+        <w:t>*/</w:t>
       </w:r>
     </w:p>
     <w:p>
@@ -789,35 +1071,17 @@
       <w:r>
         <w:t>overfitting</w:t>
       </w:r>
+      <w:r>
+        <w:t>.</w:t>
+      </w:r>
       <w:proofErr w:type="spellEnd"/>
-      <w:r>
-        <w:t xml:space="preserve"> (fenomeno che si verifica nel momento in cui un modello statistico si adatta così bene ai dati osservati da </w:t>
-      </w:r>
-      <w:r>
-        <w:t>sembrare, apparentemente, perfetto sui dati di training</w:t>
-      </w:r>
-      <w:r>
-        <w:t xml:space="preserve">, salvo che, quando si </w:t>
-      </w:r>
-      <w:r>
-        <w:t xml:space="preserve">va ad applicare il modello </w:t>
-      </w:r>
-      <w:r>
-        <w:t xml:space="preserve">sui </w:t>
-      </w:r>
-      <w:r>
-        <w:t>dati di test</w:t>
-      </w:r>
-      <w:r>
-        <w:t xml:space="preserve">, </w:t>
-      </w:r>
-      <w:r>
-        <w:t>si registrano molti errori).</w:t>
-      </w:r>
-    </w:p>
-    <w:p>
-      <w:r>
-        <w:t>Il nostro questionario (</w:t>
+    </w:p>
+    <w:p>
+      <w:r>
+        <w:t>I</w:t>
+      </w:r>
+      <w:r>
+        <w:t>l nostro questionario (</w:t>
       </w:r>
       <w:proofErr w:type="spellStart"/>
       <w:r>
@@ -832,6 +1096,7 @@
       <w:r>
         <w:rPr>
           <w:rStyle w:val="Collegamentoipertestuale"/>
+          <w:color w:val="auto"/>
         </w:rPr>
         <w:t>Socialbook</w:t>
       </w:r>
@@ -839,17 +1104,39 @@
       <w:r>
         <w:rPr>
           <w:rStyle w:val="Collegamentoipertestuale"/>
-        </w:rPr>
-        <w:t xml:space="preserve"> (google.com)</w:t>
+          <w:color w:val="auto"/>
+        </w:rPr>
+        <w:t xml:space="preserve"> (goo</w:t>
       </w:r>
       <w:r>
         <w:rPr>
           <w:rStyle w:val="Collegamentoipertestuale"/>
+          <w:color w:val="auto"/>
+        </w:rPr>
+        <w:t>g</w:t>
+      </w:r>
+      <w:r>
+        <w:rPr>
+          <w:rStyle w:val="Collegamentoipertestuale"/>
+          <w:color w:val="auto"/>
+        </w:rPr>
+        <w:t>le.com)</w:t>
+      </w:r>
+      <w:r>
+        <w:rPr>
+          <w:rStyle w:val="Collegamentoipertestuale"/>
+          <w:color w:val="auto"/>
         </w:rPr>
         <w:fldChar w:fldCharType="end"/>
       </w:r>
       <w:r>
-        <w:t>) raccoglie informazioni sia personali che per quanto riguarda l’ambiente letterario</w:t>
+        <w:t xml:space="preserve">) raccoglie informazioni sia personali che </w:t>
+      </w:r>
+      <w:r>
+        <w:t>riguardanti</w:t>
+      </w:r>
+      <w:r>
+        <w:t xml:space="preserve"> l’ambiente letterario</w:t>
       </w:r>
       <w:r>
         <w:t xml:space="preserve">. </w:t>
@@ -859,11 +1146,8 @@
       <w:r>
         <w:t>Il lettore, infatti, è caratterizzato dalle seguenti informazioni:</w:t>
       </w:r>
-    </w:p>
-    <w:p/>
-    <w:p>
-      <w:r>
-        <w:t xml:space="preserve">Nella fase di stesura del questionario, infatti, il team si è soffermato su varie informazioni, spaziando dalla fascia d’età, agli hobby, ai generi letterari prediletti, alla quantità di libri letti all’anno etc. </w:t>
+      <w:r>
+        <w:t xml:space="preserve"> l’età, l’essere genitori o meno di figli minorenni, l’occupazione, gli hobby, la quantità di libri letti in un anno, i generi letterari preferiti, la preferenza sul numero di pagine di un libro (inferiore/superiore a una certa soglia, pari a 400) e i criteri in base ai quali effettua la scelta del nuovo libro da leggere.</w:t>
       </w:r>
     </w:p>
     <w:p>
@@ -898,9 +1182,86 @@
           <w:noProof/>
         </w:rPr>
         <w:drawing>
-          <wp:inline distT="0" distB="0" distL="0" distR="0" wp14:anchorId="4E6A6A77" wp14:editId="29119D4E">
+          <wp:inline distT="0" distB="0" distL="0" distR="0" wp14:anchorId="26090462" wp14:editId="2D5114D3">
+            <wp:extent cx="6120130" cy="2413635"/>
+            <wp:effectExtent l="171450" t="171450" r="185420" b="196215"/>
+            <wp:docPr id="3" name="Immagine 3"/>
+            <wp:cNvGraphicFramePr>
+              <a:graphicFrameLocks xmlns:a="http://schemas.openxmlformats.org/drawingml/2006/main" noChangeAspect="1"/>
+            </wp:cNvGraphicFramePr>
+            <a:graphic xmlns:a="http://schemas.openxmlformats.org/drawingml/2006/main">
+              <a:graphicData uri="http://schemas.openxmlformats.org/drawingml/2006/picture">
+                <pic:pic xmlns:pic="http://schemas.openxmlformats.org/drawingml/2006/picture">
+                  <pic:nvPicPr>
+                    <pic:cNvPr id="3" name="Immagine 3"/>
+                    <pic:cNvPicPr/>
+                  </pic:nvPicPr>
+                  <pic:blipFill>
+                    <a:blip r:embed="rId9">
+                      <a:extLst>
+                        <a:ext uri="{28A0092B-C50C-407E-A947-70E740481C1C}">
+                          <a14:useLocalDpi xmlns:a14="http://schemas.microsoft.com/office/drawing/2010/main" val="0"/>
+                        </a:ext>
+                      </a:extLst>
+                    </a:blip>
+                    <a:stretch>
+                      <a:fillRect/>
+                    </a:stretch>
+                  </pic:blipFill>
+                  <pic:spPr>
+                    <a:xfrm>
+                      <a:off x="0" y="0"/>
+                      <a:ext cx="6120130" cy="2413635"/>
+                    </a:xfrm>
+                    <a:prstGeom prst="rect">
+                      <a:avLst/>
+                    </a:prstGeom>
+                    <a:solidFill>
+                      <a:srgbClr val="FFFFFF">
+                        <a:shade val="85000"/>
+                      </a:srgbClr>
+                    </a:solidFill>
+                    <a:ln w="190500" cap="rnd">
+                      <a:solidFill>
+                        <a:srgbClr val="FFFFFF"/>
+                      </a:solidFill>
+                    </a:ln>
+                    <a:effectLst>
+                      <a:outerShdw blurRad="50000" algn="tl" rotWithShape="0">
+                        <a:srgbClr val="000000">
+                          <a:alpha val="41000"/>
+                        </a:srgbClr>
+                      </a:outerShdw>
+                    </a:effectLst>
+                    <a:scene3d>
+                      <a:camera prst="orthographicFront"/>
+                      <a:lightRig rig="twoPt" dir="t">
+                        <a:rot lat="0" lon="0" rev="7800000"/>
+                      </a:lightRig>
+                    </a:scene3d>
+                    <a:sp3d contourW="6350">
+                      <a:bevelT w="50800" h="16510"/>
+                      <a:contourClr>
+                        <a:srgbClr val="C0C0C0"/>
+                      </a:contourClr>
+                    </a:sp3d>
+                  </pic:spPr>
+                </pic:pic>
+              </a:graphicData>
+            </a:graphic>
+          </wp:inline>
+        </w:drawing>
+      </w:r>
+    </w:p>
+    <w:p>
+      <w:r>
+        <w:rPr>
+          <w:noProof/>
+        </w:rPr>
+        <w:drawing>
+          <wp:inline distT="0" distB="0" distL="0" distR="0" wp14:anchorId="4E6A6A77" wp14:editId="61413800">
             <wp:extent cx="6120130" cy="2320290"/>
-            <wp:effectExtent l="133350" t="114300" r="128270" b="137160"/>
+            <wp:effectExtent l="171450" t="171450" r="185420" b="194310"/>
             <wp:docPr id="4" name="Immagine 4"/>
             <wp:cNvGraphicFramePr>
               <a:graphicFrameLocks xmlns:a="http://schemas.openxmlformats.org/drawingml/2006/main" noChangeAspect="1"/>
@@ -913,7 +1274,7 @@
                     <pic:cNvPicPr/>
                   </pic:nvPicPr>
                   <pic:blipFill>
-                    <a:blip r:embed="rId9">
+                    <a:blip r:embed="rId10">
                       <a:extLst>
                         <a:ext uri="{28A0092B-C50C-407E-A947-70E740481C1C}">
                           <a14:useLocalDpi xmlns:a14="http://schemas.microsoft.com/office/drawing/2010/main" val="0"/>
@@ -937,29 +1298,28 @@
                         <a:shade val="85000"/>
                       </a:srgbClr>
                     </a:solidFill>
-                    <a:ln w="88900" cap="sq">
+                    <a:ln w="190500" cap="rnd">
                       <a:solidFill>
                         <a:srgbClr val="FFFFFF"/>
                       </a:solidFill>
-                      <a:miter lim="800000"/>
                     </a:ln>
                     <a:effectLst>
-                      <a:outerShdw blurRad="55000" dist="18000" dir="5400000" algn="tl" rotWithShape="0">
+                      <a:outerShdw blurRad="50000" algn="tl" rotWithShape="0">
                         <a:srgbClr val="000000">
-                          <a:alpha val="40000"/>
+                          <a:alpha val="41000"/>
                         </a:srgbClr>
                       </a:outerShdw>
                     </a:effectLst>
                     <a:scene3d>
                       <a:camera prst="orthographicFront"/>
                       <a:lightRig rig="twoPt" dir="t">
-                        <a:rot lat="0" lon="0" rev="7200000"/>
+                        <a:rot lat="0" lon="0" rev="7800000"/>
                       </a:lightRig>
                     </a:scene3d>
-                    <a:sp3d>
-                      <a:bevelT w="25400" h="19050"/>
+                    <a:sp3d contourW="6350">
+                      <a:bevelT w="50800" h="16510"/>
                       <a:contourClr>
-                        <a:srgbClr val="FFFFFF"/>
+                        <a:srgbClr val="C0C0C0"/>
                       </a:contourClr>
                     </a:sp3d>
                   </pic:spPr>
@@ -991,7 +1351,7 @@
                     <pic:cNvPicPr/>
                   </pic:nvPicPr>
                   <pic:blipFill>
-                    <a:blip r:embed="rId10">
+                    <a:blip r:embed="rId11">
                       <a:extLst>
                         <a:ext uri="{28A0092B-C50C-407E-A947-70E740481C1C}">
                           <a14:useLocalDpi xmlns:a14="http://schemas.microsoft.com/office/drawing/2010/main" val="0"/>
@@ -1050,20 +1410,399 @@
     </w:p>
     <w:p>
       <w:r>
-        <w:t>Per questo motivo, si è deciso di filtrare il dataset di origine, con lo scopo di ridurre lo spazio di dimensione dei dati in input, andando a considerare solo le caratteristiche realmente utili per la risoluzione del problema.</w:t>
+        <w:rPr>
+          <w:noProof/>
+        </w:rPr>
+        <w:drawing>
+          <wp:inline distT="0" distB="0" distL="0" distR="0" wp14:anchorId="5986E71A" wp14:editId="42002CE5">
+            <wp:extent cx="6120130" cy="2488565"/>
+            <wp:effectExtent l="152400" t="171450" r="185420" b="178435"/>
+            <wp:docPr id="6" name="Immagine 6"/>
+            <wp:cNvGraphicFramePr>
+              <a:graphicFrameLocks xmlns:a="http://schemas.openxmlformats.org/drawingml/2006/main" noChangeAspect="1"/>
+            </wp:cNvGraphicFramePr>
+            <a:graphic xmlns:a="http://schemas.openxmlformats.org/drawingml/2006/main">
+              <a:graphicData uri="http://schemas.openxmlformats.org/drawingml/2006/picture">
+                <pic:pic xmlns:pic="http://schemas.openxmlformats.org/drawingml/2006/picture">
+                  <pic:nvPicPr>
+                    <pic:cNvPr id="6" name="Immagine 6"/>
+                    <pic:cNvPicPr/>
+                  </pic:nvPicPr>
+                  <pic:blipFill>
+                    <a:blip r:embed="rId12">
+                      <a:extLst>
+                        <a:ext uri="{28A0092B-C50C-407E-A947-70E740481C1C}">
+                          <a14:useLocalDpi xmlns:a14="http://schemas.microsoft.com/office/drawing/2010/main" val="0"/>
+                        </a:ext>
+                      </a:extLst>
+                    </a:blip>
+                    <a:stretch>
+                      <a:fillRect/>
+                    </a:stretch>
+                  </pic:blipFill>
+                  <pic:spPr>
+                    <a:xfrm>
+                      <a:off x="0" y="0"/>
+                      <a:ext cx="6120130" cy="2488565"/>
+                    </a:xfrm>
+                    <a:prstGeom prst="rect">
+                      <a:avLst/>
+                    </a:prstGeom>
+                    <a:solidFill>
+                      <a:srgbClr val="FFFFFF">
+                        <a:shade val="85000"/>
+                      </a:srgbClr>
+                    </a:solidFill>
+                    <a:ln w="190500" cap="rnd">
+                      <a:solidFill>
+                        <a:srgbClr val="FFFFFF"/>
+                      </a:solidFill>
+                    </a:ln>
+                    <a:effectLst>
+                      <a:outerShdw blurRad="50000" algn="tl" rotWithShape="0">
+                        <a:srgbClr val="000000">
+                          <a:alpha val="41000"/>
+                        </a:srgbClr>
+                      </a:outerShdw>
+                    </a:effectLst>
+                    <a:scene3d>
+                      <a:camera prst="orthographicFront"/>
+                      <a:lightRig rig="twoPt" dir="t">
+                        <a:rot lat="0" lon="0" rev="7800000"/>
+                      </a:lightRig>
+                    </a:scene3d>
+                    <a:sp3d contourW="6350">
+                      <a:bevelT w="50800" h="16510"/>
+                      <a:contourClr>
+                        <a:srgbClr val="C0C0C0"/>
+                      </a:contourClr>
+                    </a:sp3d>
+                  </pic:spPr>
+                </pic:pic>
+              </a:graphicData>
+            </a:graphic>
+          </wp:inline>
+        </w:drawing>
+      </w:r>
+    </w:p>
+    <w:p>
+      <w:r>
+        <w:rPr>
+          <w:noProof/>
+        </w:rPr>
+        <w:drawing>
+          <wp:inline distT="0" distB="0" distL="0" distR="0" wp14:anchorId="511EDE3E" wp14:editId="424FED7F">
+            <wp:extent cx="6115050" cy="2300654"/>
+            <wp:effectExtent l="133350" t="114300" r="133350" b="137795"/>
+            <wp:docPr id="1" name="Immagine 1"/>
+            <wp:cNvGraphicFramePr>
+              <a:graphicFrameLocks xmlns:a="http://schemas.openxmlformats.org/drawingml/2006/main" noChangeAspect="1"/>
+            </wp:cNvGraphicFramePr>
+            <a:graphic xmlns:a="http://schemas.openxmlformats.org/drawingml/2006/main">
+              <a:graphicData uri="http://schemas.openxmlformats.org/drawingml/2006/picture">
+                <pic:pic xmlns:pic="http://schemas.openxmlformats.org/drawingml/2006/picture">
+                  <pic:nvPicPr>
+                    <pic:cNvPr id="1" name="Immagine 1"/>
+                    <pic:cNvPicPr/>
+                  </pic:nvPicPr>
+                  <pic:blipFill rotWithShape="1">
+                    <a:blip r:embed="rId13">
+                      <a:extLst>
+                        <a:ext uri="{28A0092B-C50C-407E-A947-70E740481C1C}">
+                          <a14:useLocalDpi xmlns:a14="http://schemas.microsoft.com/office/drawing/2010/main" val="0"/>
+                        </a:ext>
+                      </a:extLst>
+                    </a:blip>
+                    <a:srcRect l="-1" r="316" b="20223"/>
+                    <a:stretch/>
+                  </pic:blipFill>
+                  <pic:spPr bwMode="auto">
+                    <a:xfrm>
+                      <a:off x="0" y="0"/>
+                      <a:ext cx="6130190" cy="2306350"/>
+                    </a:xfrm>
+                    <a:prstGeom prst="rect">
+                      <a:avLst/>
+                    </a:prstGeom>
+                    <a:solidFill>
+                      <a:srgbClr val="FFFFFF">
+                        <a:shade val="85000"/>
+                      </a:srgbClr>
+                    </a:solidFill>
+                    <a:ln w="88900" cap="sq" cmpd="sng" algn="ctr">
+                      <a:solidFill>
+                        <a:srgbClr val="FFFFFF"/>
+                      </a:solidFill>
+                      <a:prstDash val="solid"/>
+                      <a:miter lim="800000"/>
+                      <a:headEnd type="none" w="med" len="med"/>
+                      <a:tailEnd type="none" w="med" len="med"/>
+                      <a:extLst>
+                        <a:ext uri="{C807C97D-BFC1-408E-A445-0C87EB9F89A2}">
+                          <ask:lineSketchStyleProps xmlns:ask="http://schemas.microsoft.com/office/drawing/2018/sketchyshapes" sd="0">
+                            <a:custGeom>
+                              <a:avLst/>
+                              <a:gdLst/>
+                              <a:ahLst/>
+                              <a:cxnLst/>
+                              <a:rect l="0" t="0" r="0" b="0"/>
+                              <a:pathLst/>
+                            </a:custGeom>
+                            <ask:type/>
+                          </ask:lineSketchStyleProps>
+                        </a:ext>
+                      </a:extLst>
+                    </a:ln>
+                    <a:effectLst>
+                      <a:outerShdw blurRad="55000" dist="18000" dir="5400000" algn="tl" rotWithShape="0">
+                        <a:srgbClr val="000000">
+                          <a:alpha val="40000"/>
+                        </a:srgbClr>
+                      </a:outerShdw>
+                    </a:effectLst>
+                    <a:scene3d>
+                      <a:camera prst="orthographicFront"/>
+                      <a:lightRig rig="twoPt" dir="t">
+                        <a:rot lat="0" lon="0" rev="7200000"/>
+                      </a:lightRig>
+                    </a:scene3d>
+                    <a:sp3d>
+                      <a:bevelT w="25400" h="19050"/>
+                      <a:contourClr>
+                        <a:srgbClr val="FFFFFF"/>
+                      </a:contourClr>
+                    </a:sp3d>
+                    <a:extLst>
+                      <a:ext uri="{53640926-AAD7-44D8-BBD7-CCE9431645EC}">
+                        <a14:shadowObscured xmlns:a14="http://schemas.microsoft.com/office/drawing/2010/main"/>
+                      </a:ext>
+                    </a:extLst>
+                  </pic:spPr>
+                </pic:pic>
+              </a:graphicData>
+            </a:graphic>
+          </wp:inline>
+        </w:drawing>
+      </w:r>
+    </w:p>
+    <w:p>
+      <w:r>
+        <w:t>Nell’ultimo caso, abbiamo deciso di eliminare questa caratteristica p</w:t>
+      </w:r>
+      <w:r>
+        <w:t>er due ragioni:</w:t>
+      </w:r>
+    </w:p>
+    <w:p>
+      <w:pPr>
+        <w:pStyle w:val="Default"/>
+        <w:rPr>
+          <w:sz w:val="22"/>
+          <w:szCs w:val="22"/>
+        </w:rPr>
+      </w:pPr>
+      <w:r>
+        <w:rPr>
+          <w:sz w:val="22"/>
+          <w:szCs w:val="22"/>
+        </w:rPr>
+        <w:t xml:space="preserve">• </w:t>
+      </w:r>
+      <w:r>
+        <w:rPr>
+          <w:sz w:val="22"/>
+          <w:szCs w:val="22"/>
+        </w:rPr>
+        <w:t>la preponderanza della risposta “genere” rispetto alle altre;</w:t>
+      </w:r>
+    </w:p>
+    <w:p>
+      <w:pPr>
+        <w:pStyle w:val="Default"/>
+        <w:rPr>
+          <w:sz w:val="23"/>
+          <w:szCs w:val="23"/>
+        </w:rPr>
+      </w:pPr>
+      <w:r>
+        <w:rPr>
+          <w:sz w:val="22"/>
+          <w:szCs w:val="22"/>
+        </w:rPr>
+        <w:t xml:space="preserve">• </w:t>
+      </w:r>
+      <w:r>
+        <w:rPr>
+          <w:sz w:val="22"/>
+          <w:szCs w:val="22"/>
+        </w:rPr>
+        <w:t>la presenza della caratteristica “genere preferito” che può causare ridondanza</w:t>
+      </w:r>
+      <w:r>
+        <w:rPr>
+          <w:sz w:val="23"/>
+          <w:szCs w:val="23"/>
+        </w:rPr>
+        <w:t>.</w:t>
+      </w:r>
+    </w:p>
+    <w:p>
+      <w:pPr>
+        <w:pStyle w:val="Default"/>
+        <w:rPr>
+          <w:sz w:val="22"/>
+          <w:szCs w:val="22"/>
+        </w:rPr>
+      </w:pPr>
+    </w:p>
+    <w:p>
+      <w:r>
+        <w:t>Per questo motivo, si è deciso di filtrare il dataset di origine, con lo scopo di ridurre lo spazio di dimensione dei dati in input, andando a considerare solo le caratteristiche realmente utili per la risoluzione del problema</w:t>
+      </w:r>
+      <w:r>
+        <w:t>, ovvero: hobby, numero di libri letti all’anno e genere preferito.</w:t>
+      </w:r>
+    </w:p>
+    <w:p>
+      <w:pPr>
+        <w:pStyle w:val="Titolo1"/>
+      </w:pPr>
+      <w:r>
+        <w:t>4. Definizione della tipologia di apprendimento</w:t>
       </w:r>
     </w:p>
     <w:p/>
     <w:p>
       <w:r>
-        <w:t>AGGIUNGERE GRAFICO ETA E OCCUPAZIONE</w:t>
-      </w:r>
-    </w:p>
-    <w:p>
-      <w:r>
-        <w:t>Poiché per scelta libro la risposta preponderante è per genere, allora consideriamo GENERE e così selezioniamo anche hobby</w:t>
-      </w:r>
-    </w:p>
+        <w:t>La profilazione utenti in questo caso si basa su campioni non associabili ad etichette. Dunque, l’unico approccio disponibile per questo tipo di apprendimento (non supervisionato) è quello del clustering</w:t>
+      </w:r>
+      <w:r>
+        <w:t>, che restituisce un set di cluster contenenti degli oggetti raggruppati a seconda della similarità reciproca.</w:t>
+      </w:r>
+    </w:p>
+    <w:p>
+      <w:r>
+        <w:t>Per questa ragione, è necessario stabilire due criteri:</w:t>
+      </w:r>
+    </w:p>
+    <w:p>
+      <w:pPr>
+        <w:pStyle w:val="Default"/>
+        <w:rPr>
+          <w:sz w:val="22"/>
+          <w:szCs w:val="22"/>
+        </w:rPr>
+      </w:pPr>
+      <w:r>
+        <w:rPr>
+          <w:sz w:val="22"/>
+          <w:szCs w:val="22"/>
+        </w:rPr>
+        <w:t xml:space="preserve">• </w:t>
+      </w:r>
+      <w:r>
+        <w:rPr>
+          <w:sz w:val="22"/>
+          <w:szCs w:val="22"/>
+        </w:rPr>
+        <w:t>criterio di similitudine</w:t>
+      </w:r>
+      <w:r>
+        <w:rPr>
+          <w:sz w:val="22"/>
+          <w:szCs w:val="22"/>
+        </w:rPr>
+        <w:t>;</w:t>
+      </w:r>
+    </w:p>
+    <w:p>
+      <w:pPr>
+        <w:pStyle w:val="Default"/>
+        <w:rPr>
+          <w:sz w:val="22"/>
+          <w:szCs w:val="22"/>
+        </w:rPr>
+      </w:pPr>
+      <w:r>
+        <w:rPr>
+          <w:sz w:val="22"/>
+          <w:szCs w:val="22"/>
+        </w:rPr>
+        <w:t xml:space="preserve">• </w:t>
+      </w:r>
+      <w:r>
+        <w:rPr>
+          <w:sz w:val="22"/>
+          <w:szCs w:val="22"/>
+        </w:rPr>
+        <w:t>criterio di “bontà”</w:t>
+      </w:r>
+      <w:r>
+        <w:rPr>
+          <w:sz w:val="22"/>
+          <w:szCs w:val="22"/>
+        </w:rPr>
+        <w:t>.</w:t>
+      </w:r>
+    </w:p>
+    <w:p>
+      <w:pPr>
+        <w:pStyle w:val="Default"/>
+        <w:rPr>
+          <w:sz w:val="22"/>
+          <w:szCs w:val="22"/>
+        </w:rPr>
+      </w:pPr>
+    </w:p>
+    <w:p>
+      <w:pPr>
+        <w:pStyle w:val="Titolo2"/>
+      </w:pPr>
+      <w:r>
+        <w:t>Criterio di similitudine</w:t>
+      </w:r>
+    </w:p>
+    <w:p>
+      <w:proofErr w:type="spellStart"/>
+      <w:r>
+        <w:t>Crit</w:t>
+      </w:r>
+      <w:proofErr w:type="spellEnd"/>
+      <w:r>
+        <w:t>. di bontà</w:t>
+      </w:r>
+    </w:p>
+    <w:p>
+      <w:r>
+        <w:t>Trasformazione e gestione dati</w:t>
+      </w:r>
+    </w:p>
+    <w:p>
+      <w:r>
+        <w:t>Algoritmi K-MEANS e DBSCAN (spi</w:t>
+      </w:r>
+      <w:r>
+        <w:t>egazione e confronto)</w:t>
+      </w:r>
+    </w:p>
+    <w:p/>
+    <w:p/>
+    <w:p>
+      <w:pPr>
+        <w:pStyle w:val="Default"/>
+        <w:rPr>
+          <w:sz w:val="22"/>
+          <w:szCs w:val="22"/>
+        </w:rPr>
+      </w:pPr>
+    </w:p>
+    <w:p/>
+    <w:p/>
+    <w:p/>
+    <w:p/>
+    <w:p/>
+    <w:p/>
+    <w:p/>
     <w:sectPr>
       <w:pgSz w:w="11906" w:h="16838"/>
       <w:pgMar w:top="1417" w:right="1134" w:bottom="1134" w:left="1134" w:header="708" w:footer="708" w:gutter="0"/>
@@ -1267,6 +2006,119 @@
     </w:lvl>
   </w:abstractNum>
   <w:abstractNum w:abstractNumId="2" w15:restartNumberingAfterBreak="0">
+    <w:nsid w:val="232448B2"/>
+    <w:multiLevelType w:val="hybridMultilevel"/>
+    <w:tmpl w:val="387C6AC4"/>
+    <w:lvl w:ilvl="0" w:tplc="04100001">
+      <w:start w:val="1"/>
+      <w:numFmt w:val="bullet"/>
+      <w:lvlText w:val=""/>
+      <w:lvlJc w:val="left"/>
+      <w:pPr>
+        <w:ind w:left="720" w:hanging="360"/>
+      </w:pPr>
+      <w:rPr>
+        <w:rFonts w:ascii="Symbol" w:hAnsi="Symbol" w:hint="default"/>
+      </w:rPr>
+    </w:lvl>
+    <w:lvl w:ilvl="1" w:tplc="04100003" w:tentative="1">
+      <w:start w:val="1"/>
+      <w:numFmt w:val="bullet"/>
+      <w:lvlText w:val="o"/>
+      <w:lvlJc w:val="left"/>
+      <w:pPr>
+        <w:ind w:left="1440" w:hanging="360"/>
+      </w:pPr>
+      <w:rPr>
+        <w:rFonts w:ascii="Courier New" w:hAnsi="Courier New" w:cs="Courier New" w:hint="default"/>
+      </w:rPr>
+    </w:lvl>
+    <w:lvl w:ilvl="2" w:tplc="04100005" w:tentative="1">
+      <w:start w:val="1"/>
+      <w:numFmt w:val="bullet"/>
+      <w:lvlText w:val=""/>
+      <w:lvlJc w:val="left"/>
+      <w:pPr>
+        <w:ind w:left="2160" w:hanging="360"/>
+      </w:pPr>
+      <w:rPr>
+        <w:rFonts w:ascii="Wingdings" w:hAnsi="Wingdings" w:hint="default"/>
+      </w:rPr>
+    </w:lvl>
+    <w:lvl w:ilvl="3" w:tplc="04100001" w:tentative="1">
+      <w:start w:val="1"/>
+      <w:numFmt w:val="bullet"/>
+      <w:lvlText w:val=""/>
+      <w:lvlJc w:val="left"/>
+      <w:pPr>
+        <w:ind w:left="2880" w:hanging="360"/>
+      </w:pPr>
+      <w:rPr>
+        <w:rFonts w:ascii="Symbol" w:hAnsi="Symbol" w:hint="default"/>
+      </w:rPr>
+    </w:lvl>
+    <w:lvl w:ilvl="4" w:tplc="04100003" w:tentative="1">
+      <w:start w:val="1"/>
+      <w:numFmt w:val="bullet"/>
+      <w:lvlText w:val="o"/>
+      <w:lvlJc w:val="left"/>
+      <w:pPr>
+        <w:ind w:left="3600" w:hanging="360"/>
+      </w:pPr>
+      <w:rPr>
+        <w:rFonts w:ascii="Courier New" w:hAnsi="Courier New" w:cs="Courier New" w:hint="default"/>
+      </w:rPr>
+    </w:lvl>
+    <w:lvl w:ilvl="5" w:tplc="04100005" w:tentative="1">
+      <w:start w:val="1"/>
+      <w:numFmt w:val="bullet"/>
+      <w:lvlText w:val=""/>
+      <w:lvlJc w:val="left"/>
+      <w:pPr>
+        <w:ind w:left="4320" w:hanging="360"/>
+      </w:pPr>
+      <w:rPr>
+        <w:rFonts w:ascii="Wingdings" w:hAnsi="Wingdings" w:hint="default"/>
+      </w:rPr>
+    </w:lvl>
+    <w:lvl w:ilvl="6" w:tplc="04100001" w:tentative="1">
+      <w:start w:val="1"/>
+      <w:numFmt w:val="bullet"/>
+      <w:lvlText w:val=""/>
+      <w:lvlJc w:val="left"/>
+      <w:pPr>
+        <w:ind w:left="5040" w:hanging="360"/>
+      </w:pPr>
+      <w:rPr>
+        <w:rFonts w:ascii="Symbol" w:hAnsi="Symbol" w:hint="default"/>
+      </w:rPr>
+    </w:lvl>
+    <w:lvl w:ilvl="7" w:tplc="04100003" w:tentative="1">
+      <w:start w:val="1"/>
+      <w:numFmt w:val="bullet"/>
+      <w:lvlText w:val="o"/>
+      <w:lvlJc w:val="left"/>
+      <w:pPr>
+        <w:ind w:left="5760" w:hanging="360"/>
+      </w:pPr>
+      <w:rPr>
+        <w:rFonts w:ascii="Courier New" w:hAnsi="Courier New" w:cs="Courier New" w:hint="default"/>
+      </w:rPr>
+    </w:lvl>
+    <w:lvl w:ilvl="8" w:tplc="04100005" w:tentative="1">
+      <w:start w:val="1"/>
+      <w:numFmt w:val="bullet"/>
+      <w:lvlText w:val=""/>
+      <w:lvlJc w:val="left"/>
+      <w:pPr>
+        <w:ind w:left="6480" w:hanging="360"/>
+      </w:pPr>
+      <w:rPr>
+        <w:rFonts w:ascii="Wingdings" w:hAnsi="Wingdings" w:hint="default"/>
+      </w:rPr>
+    </w:lvl>
+  </w:abstractNum>
+  <w:abstractNum w:abstractNumId="3" w15:restartNumberingAfterBreak="0">
     <w:nsid w:val="43FE35D6"/>
     <w:multiLevelType w:val="hybridMultilevel"/>
     <w:tmpl w:val="F866F3C6"/>
@@ -1383,10 +2235,13 @@
     <w:abstractNumId w:val="1"/>
   </w:num>
   <w:num w:numId="2">
-    <w:abstractNumId w:val="2"/>
+    <w:abstractNumId w:val="3"/>
   </w:num>
   <w:num w:numId="3">
     <w:abstractNumId w:val="0"/>
+  </w:num>
+  <w:num w:numId="4">
+    <w:abstractNumId w:val="2"/>
   </w:num>
 </w:numbering>
 </file>
@@ -1997,6 +2852,25 @@
       <w:u w:val="single"/>
     </w:rPr>
   </w:style>
+  <w:style w:type="paragraph" w:styleId="Didascalia">
+    <w:name w:val="caption"/>
+    <w:basedOn w:val="Normale"/>
+    <w:next w:val="Normale"/>
+    <w:uiPriority w:val="35"/>
+    <w:unhideWhenUsed/>
+    <w:qFormat/>
+    <w:rsid w:val="00A67617"/>
+    <w:pPr>
+      <w:spacing w:after="200" w:line="240" w:lineRule="auto"/>
+    </w:pPr>
+    <w:rPr>
+      <w:i/>
+      <w:iCs/>
+      <w:color w:val="44546A" w:themeColor="text2"/>
+      <w:sz w:val="18"/>
+      <w:szCs w:val="18"/>
+    </w:rPr>
+  </w:style>
 </w:styles>
 </file>
 

--- a/fia/SocialBook.docx
+++ b/fia/SocialBook.docx
@@ -353,19 +353,6 @@
         <w:lastRenderedPageBreak/>
         <w:t>1.Introduzione</w:t>
       </w:r>
-      <w:r>
-        <w:t xml:space="preserve"> </w:t>
-      </w:r>
-      <w:r>
-        <w:tab/>
-      </w:r>
-      <w:r>
-        <w:rPr>
-          <w:b/>
-          <w:bCs/>
-        </w:rPr>
-        <w:t>//DA RIVEDERE</w:t>
-      </w:r>
     </w:p>
     <w:p>
       <w:pPr>
@@ -375,13 +362,8 @@
       </w:pPr>
     </w:p>
     <w:p>
-      <w:proofErr w:type="spellStart"/>
-      <w:r>
-        <w:t>SocialBook</w:t>
-      </w:r>
-      <w:proofErr w:type="spellEnd"/>
-      <w:r>
-        <w:t xml:space="preserve"> si propone come un social innovativo che permette la nascita di una vasta community unita dalla passione comune per i libri, dando agli utenti la possibilità di interagire tra loro.</w:t>
+      <w:r>
+        <w:t>SocialBook si propone come un social innovativo che permette la nascita di una vasta community unita dalla passione comune per i libri, dando agli utenti la possibilità di interagire tra loro.</w:t>
       </w:r>
     </w:p>
     <w:p>
@@ -404,54 +386,18 @@
         <w:t xml:space="preserve">, in modo da ricevere dei suggerimenti di altri utenti “simili”, </w:t>
       </w:r>
       <w:r>
-        <w:t>ovvero utenti che appartengono allo stesso gruppo (cluster).</w:t>
-      </w:r>
-    </w:p>
-    <w:p>
-      <w:r>
-        <w:t xml:space="preserve">La suddivisione in cluster avviene grazie ad un’attenta analisi dei dati e a un lavoro di </w:t>
-      </w:r>
-      <w:proofErr w:type="spellStart"/>
-      <w:r>
-        <w:t>pre</w:t>
-      </w:r>
-      <w:proofErr w:type="spellEnd"/>
-      <w:r>
-        <w:t>-processing che ci consente di individuare le caratteristiche principali su cui andare a studiare la similarità degli utenti</w:t>
-      </w:r>
-      <w:r>
-        <w:t>, in modo da rendere la profilazione il più efficiente possibile.</w:t>
-      </w:r>
-    </w:p>
-    <w:p>
-      <w:r>
-        <w:t>Progettare e costruire</w:t>
-      </w:r>
-      <w:r>
-        <w:t xml:space="preserve"> un </w:t>
-      </w:r>
-      <w:r>
-        <w:t>agente intelligente</w:t>
-      </w:r>
-      <w:r>
-        <w:t xml:space="preserve"> che</w:t>
-      </w:r>
-      <w:r>
-        <w:t xml:space="preserve"> riesca a effettuare suggerimenti basandosi su informazioni </w:t>
-      </w:r>
-      <w:r>
-        <w:t xml:space="preserve">appartenenti agli ambiti più svariati (si passa infatti </w:t>
-      </w:r>
-      <w:r>
-        <w:t>dagli</w:t>
-      </w:r>
-      <w:r>
-        <w:t xml:space="preserve"> hobby, ai generi di libri preferiti e così via) non è di certo un lavoro semplice.</w:t>
-      </w:r>
-    </w:p>
-    <w:p>
-      <w:r>
-        <w:t>Il primo punto però, consiste sicuramente nella definizione del</w:t>
+        <w:t>ovvero utenti che appartengono allo stesso gruppo.</w:t>
+      </w:r>
+    </w:p>
+    <w:p>
+      <w:r>
+        <w:t>Il p</w:t>
+      </w:r>
+      <w:r>
+        <w:t>rimo passo nell’analisi del problema</w:t>
+      </w:r>
+      <w:r>
+        <w:t xml:space="preserve"> consiste sicuramente nella definizione del</w:t>
       </w:r>
       <w:r>
         <w:t>l’ambiente, che si trova immediatamente al punto successivo.</w:t>
@@ -491,45 +437,14 @@
           <w:sz w:val="22"/>
           <w:szCs w:val="22"/>
         </w:rPr>
-        <w:t xml:space="preserve">Performance, Environment, </w:t>
-      </w:r>
-      <w:proofErr w:type="spellStart"/>
-      <w:r>
-        <w:rPr>
-          <w:i/>
-          <w:iCs/>
-          <w:sz w:val="22"/>
-          <w:szCs w:val="22"/>
-        </w:rPr>
-        <w:t>Actuator</w:t>
-      </w:r>
-      <w:proofErr w:type="spellEnd"/>
-      <w:r>
-        <w:rPr>
-          <w:i/>
-          <w:iCs/>
-          <w:sz w:val="22"/>
-          <w:szCs w:val="22"/>
-        </w:rPr>
-        <w:t xml:space="preserve">, </w:t>
-      </w:r>
-      <w:proofErr w:type="spellStart"/>
-      <w:r>
-        <w:rPr>
-          <w:i/>
-          <w:iCs/>
-          <w:sz w:val="22"/>
-          <w:szCs w:val="22"/>
-        </w:rPr>
-        <w:t>Sensors</w:t>
-      </w:r>
-      <w:proofErr w:type="spellEnd"/>
-      <w:r>
-        <w:rPr>
-          <w:sz w:val="22"/>
-          <w:szCs w:val="22"/>
-        </w:rPr>
-        <w:t>) :</w:t>
+        <w:t>Performance, Environment, Actuator, Sensors</w:t>
+      </w:r>
+      <w:r>
+        <w:rPr>
+          <w:sz w:val="22"/>
+          <w:szCs w:val="22"/>
+        </w:rPr>
+        <w:t>):</w:t>
       </w:r>
     </w:p>
     <w:p>
@@ -634,42 +549,7 @@
           <w:sz w:val="22"/>
           <w:szCs w:val="22"/>
         </w:rPr>
-        <w:t xml:space="preserve">L’ambiente in cui l’agente opera è composto da utenti registrati a una piattaforma riguardante la tematica “libri”, </w:t>
-      </w:r>
-      <w:r>
-        <w:rPr>
-          <w:sz w:val="22"/>
-          <w:szCs w:val="22"/>
-        </w:rPr>
-        <w:t xml:space="preserve">ed è </w:t>
-      </w:r>
-      <w:r>
-        <w:rPr>
-          <w:sz w:val="22"/>
-          <w:szCs w:val="22"/>
-        </w:rPr>
-        <w:t>completamente  osservabile, deterministico, episodico, statico e discreto. Inoltre</w:t>
-      </w:r>
-      <w:r>
-        <w:rPr>
-          <w:sz w:val="22"/>
-          <w:szCs w:val="22"/>
-        </w:rPr>
-        <w:t>,</w:t>
-      </w:r>
-      <w:r>
-        <w:rPr>
-          <w:sz w:val="22"/>
-          <w:szCs w:val="22"/>
-        </w:rPr>
-        <w:t xml:space="preserve"> vi è presente un singolo agente</w:t>
-      </w:r>
-      <w:r>
-        <w:rPr>
-          <w:sz w:val="22"/>
-          <w:szCs w:val="22"/>
-        </w:rPr>
-        <w:t>.</w:t>
+        <w:t>L’ambiente in cui l’agente opera è composto da utenti registrati a una piattaforma riguardante la tematica “libri”, ed è completamente  osservabile, deterministico, episodico, statico e discreto. Inoltre, vi è presente un singolo agente.</w:t>
       </w:r>
     </w:p>
     <w:p>
@@ -824,13 +704,8 @@
       <w:r>
         <w:t xml:space="preserve">introduzione al </w:t>
       </w:r>
-      <w:proofErr w:type="spellStart"/>
-      <w:r>
-        <w:t>pre</w:t>
-      </w:r>
-      <w:proofErr w:type="spellEnd"/>
-      <w:r>
-        <w:t>-processing</w:t>
+      <w:r>
+        <w:t>pre-processing</w:t>
       </w:r>
     </w:p>
     <w:p>
@@ -854,193 +729,6 @@
       </w:r>
     </w:p>
     <w:p>
-      <w:pPr>
-        <w:rPr>
-          <w:b/>
-          <w:bCs/>
-          <w:lang w:val="en-US"/>
-        </w:rPr>
-      </w:pPr>
-      <w:r>
-        <w:rPr>
-          <w:b/>
-          <w:bCs/>
-          <w:lang w:val="en-US"/>
-        </w:rPr>
-        <w:t>/</w:t>
-      </w:r>
-      <w:r>
-        <w:rPr>
-          <w:b/>
-          <w:bCs/>
-          <w:lang w:val="en-US"/>
-        </w:rPr>
-        <w:t>*</w:t>
-      </w:r>
-      <w:r>
-        <w:rPr>
-          <w:b/>
-          <w:bCs/>
-          <w:lang w:val="en-US"/>
-        </w:rPr>
-        <w:t>RIVEDERE DOCUMENTAZIONE</w:t>
-      </w:r>
-    </w:p>
-    <w:p>
-      <w:pPr>
-        <w:autoSpaceDE w:val="0"/>
-        <w:autoSpaceDN w:val="0"/>
-        <w:adjustRightInd w:val="0"/>
-        <w:spacing w:after="0" w:line="240" w:lineRule="auto"/>
-        <w:rPr>
-          <w:rFonts w:ascii="NimbusRomNo9L-Regu" w:hAnsi="NimbusRomNo9L-Regu" w:cs="NimbusRomNo9L-Regu"/>
-          <w:sz w:val="18"/>
-          <w:szCs w:val="18"/>
-          <w:lang w:val="en-US"/>
-        </w:rPr>
-      </w:pPr>
-      <w:r>
-        <w:rPr>
-          <w:rFonts w:ascii="NimbusRomNo9L-Regu" w:hAnsi="NimbusRomNo9L-Regu" w:cs="NimbusRomNo9L-Regu"/>
-          <w:sz w:val="18"/>
-          <w:szCs w:val="18"/>
-          <w:lang w:val="en-US"/>
-        </w:rPr>
-        <w:t>“</w:t>
-      </w:r>
-      <w:r>
-        <w:rPr>
-          <w:rFonts w:ascii="NimbusRomNo9L-Regu" w:hAnsi="NimbusRomNo9L-Regu" w:cs="NimbusRomNo9L-Regu"/>
-          <w:sz w:val="18"/>
-          <w:szCs w:val="18"/>
-          <w:lang w:val="en-US"/>
-        </w:rPr>
-        <w:t>In the literature, there are two fundamental ways of retrieving information</w:t>
-      </w:r>
-      <w:r>
-        <w:rPr>
-          <w:rFonts w:ascii="NimbusRomNo9L-Regu" w:hAnsi="NimbusRomNo9L-Regu" w:cs="NimbusRomNo9L-Regu"/>
-          <w:sz w:val="18"/>
-          <w:szCs w:val="18"/>
-          <w:lang w:val="en-US"/>
-        </w:rPr>
-        <w:t xml:space="preserve"> </w:t>
-      </w:r>
-      <w:r>
-        <w:rPr>
-          <w:rFonts w:ascii="NimbusRomNo9L-Regu" w:hAnsi="NimbusRomNo9L-Regu" w:cs="NimbusRomNo9L-Regu"/>
-          <w:sz w:val="18"/>
-          <w:szCs w:val="18"/>
-          <w:lang w:val="en-US"/>
-        </w:rPr>
-        <w:t>about the user. These are called explicit or implicit information</w:t>
-      </w:r>
-      <w:r>
-        <w:rPr>
-          <w:rFonts w:ascii="NimbusRomNo9L-Regu" w:hAnsi="NimbusRomNo9L-Regu" w:cs="NimbusRomNo9L-Regu"/>
-          <w:sz w:val="18"/>
-          <w:szCs w:val="18"/>
-          <w:lang w:val="en-US"/>
-        </w:rPr>
-        <w:t xml:space="preserve"> </w:t>
-      </w:r>
-      <w:r>
-        <w:rPr>
-          <w:rFonts w:ascii="NimbusRomNo9L-Regu" w:hAnsi="NimbusRomNo9L-Regu" w:cs="NimbusRomNo9L-Regu"/>
-          <w:sz w:val="18"/>
-          <w:szCs w:val="18"/>
-          <w:lang w:val="en-US"/>
-        </w:rPr>
-        <w:t>gathering. In the explicit method, information regarding to the</w:t>
-      </w:r>
-      <w:r>
-        <w:rPr>
-          <w:rFonts w:ascii="NimbusRomNo9L-Regu" w:hAnsi="NimbusRomNo9L-Regu" w:cs="NimbusRomNo9L-Regu"/>
-          <w:sz w:val="18"/>
-          <w:szCs w:val="18"/>
-          <w:lang w:val="en-US"/>
-        </w:rPr>
-        <w:t xml:space="preserve"> </w:t>
-      </w:r>
-      <w:r>
-        <w:rPr>
-          <w:rFonts w:ascii="NimbusRomNo9L-Regu" w:hAnsi="NimbusRomNo9L-Regu" w:cs="NimbusRomNo9L-Regu"/>
-          <w:sz w:val="18"/>
-          <w:szCs w:val="18"/>
-          <w:lang w:val="en-US"/>
-        </w:rPr>
-        <w:t>user’s interest and preferences is provided explicitly by the user to</w:t>
-      </w:r>
-      <w:r>
-        <w:rPr>
-          <w:rFonts w:ascii="NimbusRomNo9L-Regu" w:hAnsi="NimbusRomNo9L-Regu" w:cs="NimbusRomNo9L-Regu"/>
-          <w:sz w:val="18"/>
-          <w:szCs w:val="18"/>
-          <w:lang w:val="en-US"/>
-        </w:rPr>
-        <w:t xml:space="preserve"> </w:t>
-      </w:r>
-      <w:r>
-        <w:rPr>
-          <w:rFonts w:ascii="NimbusRomNo9L-Regu" w:hAnsi="NimbusRomNo9L-Regu" w:cs="NimbusRomNo9L-Regu"/>
-          <w:sz w:val="18"/>
-          <w:szCs w:val="18"/>
-          <w:lang w:val="en-US"/>
-        </w:rPr>
-        <w:t>the system.</w:t>
-      </w:r>
-      <w:r>
-        <w:rPr>
-          <w:rFonts w:ascii="NimbusRomNo9L-Regu" w:hAnsi="NimbusRomNo9L-Regu" w:cs="NimbusRomNo9L-Regu"/>
-          <w:sz w:val="18"/>
-          <w:szCs w:val="18"/>
-          <w:lang w:val="en-US"/>
-        </w:rPr>
-        <w:t>”</w:t>
-      </w:r>
-    </w:p>
-    <w:p>
-      <w:pPr>
-        <w:autoSpaceDE w:val="0"/>
-        <w:autoSpaceDN w:val="0"/>
-        <w:adjustRightInd w:val="0"/>
-        <w:spacing w:after="0" w:line="240" w:lineRule="auto"/>
-        <w:rPr>
-          <w:rFonts w:ascii="NimbusRomNo9L-Regu" w:hAnsi="NimbusRomNo9L-Regu" w:cs="NimbusRomNo9L-Regu"/>
-          <w:sz w:val="18"/>
-          <w:szCs w:val="18"/>
-          <w:lang w:val="en-US"/>
-        </w:rPr>
-      </w:pPr>
-    </w:p>
-    <w:p>
-      <w:pPr>
-        <w:autoSpaceDE w:val="0"/>
-        <w:autoSpaceDN w:val="0"/>
-        <w:adjustRightInd w:val="0"/>
-        <w:spacing w:after="0" w:line="240" w:lineRule="auto"/>
-        <w:rPr>
-          <w:rFonts w:ascii="NimbusRomNo9L-Regu" w:hAnsi="NimbusRomNo9L-Regu" w:cs="NimbusRomNo9L-Regu"/>
-          <w:b/>
-          <w:bCs/>
-          <w:sz w:val="18"/>
-          <w:szCs w:val="18"/>
-          <w:lang w:val="en-US"/>
-        </w:rPr>
-      </w:pPr>
-      <w:r>
-        <w:rPr>
-          <w:rFonts w:ascii="NimbusRomNo9L-Regu" w:hAnsi="NimbusRomNo9L-Regu" w:cs="NimbusRomNo9L-Regu"/>
-          <w:b/>
-          <w:bCs/>
-          <w:sz w:val="18"/>
-          <w:szCs w:val="18"/>
-          <w:lang w:val="en-US"/>
-        </w:rPr>
-        <w:t>*/</w:t>
-      </w:r>
-    </w:p>
-    <w:p>
       <w:r>
         <w:t>Per la natura dell’agente, il cui obiettivo è quello di “apprendere” e saper suddividere gli utenti in base alla similarità tra essi,</w:t>
       </w:r>
@@ -1065,16 +753,11 @@
         <w:t>Per fare ciò, ci siamo serviti di un questionario</w:t>
       </w:r>
       <w:r>
-        <w:t xml:space="preserve"> sottoposto a quante più persone possibili, in modo da avere un dataset abbastanza ampio e non rischiare di mandare l’agente in </w:t>
-      </w:r>
-      <w:proofErr w:type="spellStart"/>
-      <w:r>
-        <w:t>overfitting</w:t>
+        <w:t xml:space="preserve"> sottoposto a quante più persone possibili, in modo da avere un dataset abbastanza ampio e non rischiare di mandare l’agente in overfitting</w:t>
       </w:r>
       <w:r>
         <w:t>.</w:t>
       </w:r>
-      <w:proofErr w:type="spellEnd"/>
     </w:p>
     <w:p>
       <w:r>
@@ -1083,52 +766,29 @@
       <w:r>
         <w:t>l nostro questionario (</w:t>
       </w:r>
-      <w:proofErr w:type="spellStart"/>
-      <w:r>
-        <w:fldChar w:fldCharType="begin"/>
-      </w:r>
-      <w:r>
-        <w:instrText xml:space="preserve"> HYPERLINK "https://docs.google.com/forms/d/1m8v-GKTujO15kvwWOejnmVg1X4RbXxKW61YECixXLTg/viewform?edit_requested=true" </w:instrText>
-      </w:r>
-      <w:r>
-        <w:fldChar w:fldCharType="separate"/>
-      </w:r>
-      <w:r>
-        <w:rPr>
-          <w:rStyle w:val="Collegamentoipertestuale"/>
-          <w:color w:val="auto"/>
-        </w:rPr>
-        <w:t>Socialbook</w:t>
-      </w:r>
-      <w:proofErr w:type="spellEnd"/>
-      <w:r>
-        <w:rPr>
-          <w:rStyle w:val="Collegamentoipertestuale"/>
-          <w:color w:val="auto"/>
-        </w:rPr>
-        <w:t xml:space="preserve"> (goo</w:t>
-      </w:r>
-      <w:r>
-        <w:rPr>
-          <w:rStyle w:val="Collegamentoipertestuale"/>
-          <w:color w:val="auto"/>
-        </w:rPr>
-        <w:t>g</w:t>
-      </w:r>
-      <w:r>
-        <w:rPr>
-          <w:rStyle w:val="Collegamentoipertestuale"/>
-          <w:color w:val="auto"/>
-        </w:rPr>
-        <w:t>le.com)</w:t>
-      </w:r>
-      <w:r>
-        <w:rPr>
-          <w:rStyle w:val="Collegamentoipertestuale"/>
-          <w:color w:val="auto"/>
-        </w:rPr>
-        <w:fldChar w:fldCharType="end"/>
-      </w:r>
+      <w:hyperlink r:id="rId9" w:history="1">
+        <w:r>
+          <w:rPr>
+            <w:rStyle w:val="Collegamentoipertestuale"/>
+            <w:color w:val="8EAADB" w:themeColor="accent1" w:themeTint="99"/>
+          </w:rPr>
+          <w:t>Socialbook (go</w:t>
+        </w:r>
+        <w:r>
+          <w:rPr>
+            <w:rStyle w:val="Collegamentoipertestuale"/>
+            <w:color w:val="8EAADB" w:themeColor="accent1" w:themeTint="99"/>
+          </w:rPr>
+          <w:t>o</w:t>
+        </w:r>
+        <w:r>
+          <w:rPr>
+            <w:rStyle w:val="Collegamentoipertestuale"/>
+            <w:color w:val="8EAADB" w:themeColor="accent1" w:themeTint="99"/>
+          </w:rPr>
+          <w:t>gle.com)</w:t>
+        </w:r>
+      </w:hyperlink>
       <w:r>
         <w:t xml:space="preserve">) raccoglie informazioni sia personali che </w:t>
       </w:r>
@@ -1152,6 +812,7 @@
     </w:p>
     <w:p>
       <w:r>
+        <w:lastRenderedPageBreak/>
         <w:t xml:space="preserve">Purtroppo, non tutti i dati </w:t>
       </w:r>
       <w:r>
@@ -1197,7 +858,7 @@
                     <pic:cNvPicPr/>
                   </pic:nvPicPr>
                   <pic:blipFill>
-                    <a:blip r:embed="rId9">
+                    <a:blip r:embed="rId10">
                       <a:extLst>
                         <a:ext uri="{28A0092B-C50C-407E-A947-70E740481C1C}">
                           <a14:useLocalDpi xmlns:a14="http://schemas.microsoft.com/office/drawing/2010/main" val="0"/>
@@ -1274,7 +935,7 @@
                     <pic:cNvPicPr/>
                   </pic:nvPicPr>
                   <pic:blipFill>
-                    <a:blip r:embed="rId10">
+                    <a:blip r:embed="rId11">
                       <a:extLst>
                         <a:ext uri="{28A0092B-C50C-407E-A947-70E740481C1C}">
                           <a14:useLocalDpi xmlns:a14="http://schemas.microsoft.com/office/drawing/2010/main" val="0"/>
@@ -1335,6 +996,7 @@
         <w:rPr>
           <w:noProof/>
         </w:rPr>
+        <w:lastRenderedPageBreak/>
         <w:drawing>
           <wp:inline distT="0" distB="0" distL="0" distR="0" wp14:anchorId="434BCC3F" wp14:editId="1CFA3E9F">
             <wp:extent cx="6120130" cy="3055620"/>
@@ -1351,7 +1013,7 @@
                     <pic:cNvPicPr/>
                   </pic:nvPicPr>
                   <pic:blipFill>
-                    <a:blip r:embed="rId11">
+                    <a:blip r:embed="rId12">
                       <a:extLst>
                         <a:ext uri="{28A0092B-C50C-407E-A947-70E740481C1C}">
                           <a14:useLocalDpi xmlns:a14="http://schemas.microsoft.com/office/drawing/2010/main" val="0"/>
@@ -1429,7 +1091,7 @@
                     <pic:cNvPicPr/>
                   </pic:nvPicPr>
                   <pic:blipFill>
-                    <a:blip r:embed="rId12">
+                    <a:blip r:embed="rId13">
                       <a:extLst>
                         <a:ext uri="{28A0092B-C50C-407E-A947-70E740481C1C}">
                           <a14:useLocalDpi xmlns:a14="http://schemas.microsoft.com/office/drawing/2010/main" val="0"/>
@@ -1506,7 +1168,7 @@
                     <pic:cNvPicPr/>
                   </pic:nvPicPr>
                   <pic:blipFill rotWithShape="1">
-                    <a:blip r:embed="rId13">
+                    <a:blip r:embed="rId14">
                       <a:extLst>
                         <a:ext uri="{28A0092B-C50C-407E-A947-70E740481C1C}">
                           <a14:useLocalDpi xmlns:a14="http://schemas.microsoft.com/office/drawing/2010/main" val="0"/>
@@ -1587,6 +1249,7 @@
     </w:p>
     <w:p>
       <w:r>
+        <w:lastRenderedPageBreak/>
         <w:t>Nell’ultimo caso, abbiamo deciso di eliminare questa caratteristica p</w:t>
       </w:r>
       <w:r>
@@ -1606,14 +1269,7 @@
           <w:sz w:val="22"/>
           <w:szCs w:val="22"/>
         </w:rPr>
-        <w:t xml:space="preserve">• </w:t>
-      </w:r>
-      <w:r>
-        <w:rPr>
-          <w:sz w:val="22"/>
-          <w:szCs w:val="22"/>
-        </w:rPr>
-        <w:t>la preponderanza della risposta “genere” rispetto alle altre;</w:t>
+        <w:t>• la preponderanza della risposta “genere” rispetto alle altre;</w:t>
       </w:r>
     </w:p>
     <w:p>
@@ -1629,14 +1285,7 @@
           <w:sz w:val="22"/>
           <w:szCs w:val="22"/>
         </w:rPr>
-        <w:t xml:space="preserve">• </w:t>
-      </w:r>
-      <w:r>
-        <w:rPr>
-          <w:sz w:val="22"/>
-          <w:szCs w:val="22"/>
-        </w:rPr>
-        <w:t>la presenza della caratteristica “genere preferito” che può causare ridondanza</w:t>
+        <w:t>• la presenza della caratteristica “genere preferito” che può causare ridondanza</w:t>
       </w:r>
       <w:r>
         <w:rPr>
@@ -1666,6 +1315,12 @@
     <w:p>
       <w:pPr>
         <w:pStyle w:val="Titolo1"/>
+        <w:rPr>
+          <w:rFonts w:asciiTheme="minorHAnsi" w:eastAsiaTheme="minorHAnsi" w:hAnsiTheme="minorHAnsi" w:cstheme="minorBidi"/>
+          <w:b/>
+          <w:bCs/>
+          <w:color w:val="auto"/>
+        </w:rPr>
       </w:pPr>
       <w:r>
         <w:t>4. Definizione della tipologia di apprendimento</w:t>
@@ -1682,6 +1337,45 @@
     </w:p>
     <w:p>
       <w:r>
+        <w:t xml:space="preserve">Gli </w:t>
+      </w:r>
+      <w:r>
+        <w:t xml:space="preserve">algoritmi scelti e considerati per la realizzazione dell’agente intelligente in questione dovranno partizionare il dataset fino a copertura completa. Per soddisfare questa esigenza si è scelto di confrontare gli algoritmi </w:t>
+      </w:r>
+      <w:r>
+        <w:rPr>
+          <w:i/>
+        </w:rPr>
+        <w:t>K-MEANS</w:t>
+      </w:r>
+      <w:r>
+        <w:t xml:space="preserve"> e</w:t>
+      </w:r>
+      <w:r>
+        <w:rPr>
+          <w:i/>
+          <w:iCs/>
+        </w:rPr>
+        <w:t xml:space="preserve"> DBSCAN</w:t>
+      </w:r>
+      <w:r>
+        <w:t xml:space="preserve">, entrambi </w:t>
+      </w:r>
+      <w:r>
+        <w:t>esclusivi, agglomerativi</w:t>
+      </w:r>
+      <w:r>
+        <w:t xml:space="preserve"> e</w:t>
+      </w:r>
+      <w:r>
+        <w:t xml:space="preserve"> seriali</w:t>
+      </w:r>
+      <w:r>
+        <w:t>.</w:t>
+      </w:r>
+    </w:p>
+    <w:p>
+      <w:r>
         <w:t>Per questa ragione, è necessario stabilire due criteri:</w:t>
       </w:r>
     </w:p>
@@ -1705,6 +1399,36 @@
           <w:sz w:val="22"/>
           <w:szCs w:val="22"/>
         </w:rPr>
+        <w:t>criterio di “bontà”</w:t>
+      </w:r>
+      <w:r>
+        <w:rPr>
+          <w:sz w:val="22"/>
+          <w:szCs w:val="22"/>
+        </w:rPr>
+        <w:t>: coefficiente di forma;</w:t>
+      </w:r>
+    </w:p>
+    <w:p>
+      <w:pPr>
+        <w:pStyle w:val="Default"/>
+        <w:rPr>
+          <w:sz w:val="22"/>
+          <w:szCs w:val="22"/>
+        </w:rPr>
+      </w:pPr>
+      <w:r>
+        <w:rPr>
+          <w:sz w:val="22"/>
+          <w:szCs w:val="22"/>
+        </w:rPr>
+        <w:t xml:space="preserve">• </w:t>
+      </w:r>
+      <w:r>
+        <w:rPr>
+          <w:sz w:val="22"/>
+          <w:szCs w:val="22"/>
+        </w:rPr>
         <w:t>criterio di similitudine</w:t>
       </w:r>
       <w:r>
@@ -1712,7 +1436,7 @@
           <w:sz w:val="22"/>
           <w:szCs w:val="22"/>
         </w:rPr>
-        <w:t>;</w:t>
+        <w:t>.</w:t>
       </w:r>
     </w:p>
     <w:p>
@@ -1723,61 +1447,61 @@
           <w:szCs w:val="22"/>
         </w:rPr>
       </w:pPr>
-      <w:r>
-        <w:rPr>
-          <w:sz w:val="22"/>
-          <w:szCs w:val="22"/>
-        </w:rPr>
-        <w:t xml:space="preserve">• </w:t>
-      </w:r>
-      <w:r>
-        <w:rPr>
-          <w:sz w:val="22"/>
-          <w:szCs w:val="22"/>
-        </w:rPr>
-        <w:t>criterio di “bontà”</w:t>
-      </w:r>
-      <w:r>
-        <w:rPr>
-          <w:sz w:val="22"/>
-          <w:szCs w:val="22"/>
-        </w:rPr>
-        <w:t>.</w:t>
-      </w:r>
-    </w:p>
-    <w:p>
-      <w:pPr>
-        <w:pStyle w:val="Default"/>
-        <w:rPr>
-          <w:sz w:val="22"/>
-          <w:szCs w:val="22"/>
-        </w:rPr>
-      </w:pPr>
     </w:p>
     <w:p>
       <w:pPr>
         <w:pStyle w:val="Titolo2"/>
       </w:pPr>
       <w:r>
+        <w:t xml:space="preserve">4.1 </w:t>
+      </w:r>
+      <w:r>
         <w:t>Criterio di similitudine</w:t>
       </w:r>
     </w:p>
-    <w:p>
-      <w:proofErr w:type="spellStart"/>
-      <w:r>
-        <w:t>Crit</w:t>
-      </w:r>
-      <w:proofErr w:type="spellEnd"/>
-      <w:r>
-        <w:t>. di bontà</w:t>
-      </w:r>
-    </w:p>
-    <w:p>
-      <w:r>
-        <w:t>Trasformazione e gestione dati</w:t>
-      </w:r>
-    </w:p>
-    <w:p>
+    <w:p/>
+    <w:p>
+      <w:pPr>
+        <w:rPr>
+          <w:u w:val="single"/>
+        </w:rPr>
+      </w:pPr>
+      <w:r>
+        <w:t xml:space="preserve">Il passaggio successivo è stato quello di associare dei valori (numerici) alle varie opzioni </w:t>
+      </w:r>
+      <w:r>
+        <w:t>di</w:t>
+      </w:r>
+      <w:r>
+        <w:t xml:space="preserve"> ogni caratteristica non numerica in base all’affinità tra loro. </w:t>
+      </w:r>
+      <w:r>
+        <w:rPr>
+          <w:b/>
+          <w:bCs/>
+        </w:rPr>
+        <w:t>//METTI DIZIONARI</w:t>
+      </w:r>
+    </w:p>
+    <w:p/>
+    <w:p>
+      <w:r>
+        <w:t>Ciò è stato fatto per permettere il corretto funzionamento degli algoritmi di clustering che si è deciso di utilizzare.</w:t>
+      </w:r>
+    </w:p>
+    <w:p>
+      <w:pPr>
+        <w:pStyle w:val="Titolo2"/>
+      </w:pPr>
+      <w:r>
+        <w:t>4.</w:t>
+      </w:r>
+      <w:r>
+        <w:t>2</w:t>
+      </w:r>
+      <w:r>
+        <w:t xml:space="preserve"> </w:t>
+      </w:r>
       <w:r>
         <w:t>Algoritmi K-MEANS e DBSCAN (spi</w:t>
       </w:r>

--- a/fia/SocialBook.docx
+++ b/fia/SocialBook.docx
@@ -772,21 +772,7 @@
             <w:rStyle w:val="Collegamentoipertestuale"/>
             <w:color w:val="8EAADB" w:themeColor="accent1" w:themeTint="99"/>
           </w:rPr>
-          <w:t>Socialbook (go</w:t>
-        </w:r>
-        <w:r>
-          <w:rPr>
-            <w:rStyle w:val="Collegamentoipertestuale"/>
-            <w:color w:val="8EAADB" w:themeColor="accent1" w:themeTint="99"/>
-          </w:rPr>
-          <w:t>o</w:t>
-        </w:r>
-        <w:r>
-          <w:rPr>
-            <w:rStyle w:val="Collegamentoipertestuale"/>
-            <w:color w:val="8EAADB" w:themeColor="accent1" w:themeTint="99"/>
-          </w:rPr>
-          <w:t>gle.com)</w:t>
+          <w:t>Socialbook (google.com)</w:t>
         </w:r>
       </w:hyperlink>
       <w:r>
@@ -1399,14 +1385,7 @@
           <w:sz w:val="22"/>
           <w:szCs w:val="22"/>
         </w:rPr>
-        <w:t>criterio di “bontà”</w:t>
-      </w:r>
-      <w:r>
-        <w:rPr>
-          <w:sz w:val="22"/>
-          <w:szCs w:val="22"/>
-        </w:rPr>
-        <w:t>: coefficiente di forma;</w:t>
+        <w:t>criterio di “bontà”: coefficiente di forma;</w:t>
       </w:r>
     </w:p>
     <w:p>
@@ -1429,14 +1408,7 @@
           <w:sz w:val="22"/>
           <w:szCs w:val="22"/>
         </w:rPr>
-        <w:t>criterio di similitudine</w:t>
-      </w:r>
-      <w:r>
-        <w:rPr>
-          <w:sz w:val="22"/>
-          <w:szCs w:val="22"/>
-        </w:rPr>
-        <w:t>.</w:t>
+        <w:t>criterio di similitudine.</w:t>
       </w:r>
     </w:p>
     <w:p>
@@ -1461,67 +1433,1698 @@
     </w:p>
     <w:p/>
     <w:p>
+      <w:r>
+        <w:t xml:space="preserve">Il passaggio successivo è stato quello di associare dei valori (numerici) alle varie opzioni </w:t>
+      </w:r>
+      <w:r>
+        <w:t>di</w:t>
+      </w:r>
+      <w:r>
+        <w:t xml:space="preserve"> ogni caratteristica non numerica in base all’affinità tra loro. </w:t>
+      </w:r>
+    </w:p>
+    <w:p>
       <w:pPr>
         <w:rPr>
           <w:u w:val="single"/>
         </w:rPr>
       </w:pPr>
-      <w:r>
-        <w:t xml:space="preserve">Il passaggio successivo è stato quello di associare dei valori (numerici) alle varie opzioni </w:t>
-      </w:r>
-      <w:r>
-        <w:t>di</w:t>
-      </w:r>
-      <w:r>
-        <w:t xml:space="preserve"> ogni caratteristica non numerica in base all’affinità tra loro. </w:t>
-      </w:r>
       <w:r>
         <w:rPr>
           <w:b/>
           <w:bCs/>
-        </w:rPr>
-        <w:t>//METTI DIZIONARI</w:t>
+          <w:noProof/>
+        </w:rPr>
+        <w:lastRenderedPageBreak/>
+        <w:drawing>
+          <wp:inline distT="0" distB="0" distL="0" distR="0" wp14:anchorId="38A11CE9" wp14:editId="4FA9339E">
+            <wp:extent cx="6121400" cy="5854700"/>
+            <wp:effectExtent l="0" t="0" r="0" b="0"/>
+            <wp:docPr id="7" name="Immagine 7"/>
+            <wp:cNvGraphicFramePr>
+              <a:graphicFrameLocks xmlns:a="http://schemas.openxmlformats.org/drawingml/2006/main" noChangeAspect="1"/>
+            </wp:cNvGraphicFramePr>
+            <a:graphic xmlns:a="http://schemas.openxmlformats.org/drawingml/2006/main">
+              <a:graphicData uri="http://schemas.openxmlformats.org/drawingml/2006/picture">
+                <pic:pic xmlns:pic="http://schemas.openxmlformats.org/drawingml/2006/picture">
+                  <pic:nvPicPr>
+                    <pic:cNvPr id="0" name="Picture 1"/>
+                    <pic:cNvPicPr>
+                      <a:picLocks noChangeAspect="1" noChangeArrowheads="1"/>
+                    </pic:cNvPicPr>
+                  </pic:nvPicPr>
+                  <pic:blipFill>
+                    <a:blip r:embed="rId15">
+                      <a:extLst>
+                        <a:ext uri="{28A0092B-C50C-407E-A947-70E740481C1C}">
+                          <a14:useLocalDpi xmlns:a14="http://schemas.microsoft.com/office/drawing/2010/main" val="0"/>
+                        </a:ext>
+                      </a:extLst>
+                    </a:blip>
+                    <a:srcRect/>
+                    <a:stretch>
+                      <a:fillRect/>
+                    </a:stretch>
+                  </pic:blipFill>
+                  <pic:spPr bwMode="auto">
+                    <a:xfrm>
+                      <a:off x="0" y="0"/>
+                      <a:ext cx="6121400" cy="5854700"/>
+                    </a:xfrm>
+                    <a:prstGeom prst="rect">
+                      <a:avLst/>
+                    </a:prstGeom>
+                    <a:noFill/>
+                    <a:ln>
+                      <a:noFill/>
+                    </a:ln>
+                  </pic:spPr>
+                </pic:pic>
+              </a:graphicData>
+            </a:graphic>
+          </wp:inline>
+        </w:drawing>
+      </w:r>
+    </w:p>
+    <w:p>
+      <w:r>
+        <w:rPr>
+          <w:noProof/>
+        </w:rPr>
+        <w:lastRenderedPageBreak/>
+        <w:drawing>
+          <wp:inline distT="0" distB="0" distL="0" distR="0" wp14:anchorId="49BA9C9E" wp14:editId="393E79C8">
+            <wp:extent cx="6115685" cy="5501005"/>
+            <wp:effectExtent l="0" t="0" r="0" b="4445"/>
+            <wp:docPr id="9" name="Immagine 9"/>
+            <wp:cNvGraphicFramePr>
+              <a:graphicFrameLocks xmlns:a="http://schemas.openxmlformats.org/drawingml/2006/main" noChangeAspect="1"/>
+            </wp:cNvGraphicFramePr>
+            <a:graphic xmlns:a="http://schemas.openxmlformats.org/drawingml/2006/main">
+              <a:graphicData uri="http://schemas.openxmlformats.org/drawingml/2006/picture">
+                <pic:pic xmlns:pic="http://schemas.openxmlformats.org/drawingml/2006/picture">
+                  <pic:nvPicPr>
+                    <pic:cNvPr id="0" name="Picture 3"/>
+                    <pic:cNvPicPr>
+                      <a:picLocks noChangeAspect="1" noChangeArrowheads="1"/>
+                    </pic:cNvPicPr>
+                  </pic:nvPicPr>
+                  <pic:blipFill>
+                    <a:blip r:embed="rId16">
+                      <a:extLst>
+                        <a:ext uri="{28A0092B-C50C-407E-A947-70E740481C1C}">
+                          <a14:useLocalDpi xmlns:a14="http://schemas.microsoft.com/office/drawing/2010/main" val="0"/>
+                        </a:ext>
+                      </a:extLst>
+                    </a:blip>
+                    <a:srcRect/>
+                    <a:stretch>
+                      <a:fillRect/>
+                    </a:stretch>
+                  </pic:blipFill>
+                  <pic:spPr bwMode="auto">
+                    <a:xfrm>
+                      <a:off x="0" y="0"/>
+                      <a:ext cx="6115685" cy="5501005"/>
+                    </a:xfrm>
+                    <a:prstGeom prst="rect">
+                      <a:avLst/>
+                    </a:prstGeom>
+                    <a:noFill/>
+                    <a:ln>
+                      <a:noFill/>
+                    </a:ln>
+                  </pic:spPr>
+                </pic:pic>
+              </a:graphicData>
+            </a:graphic>
+          </wp:inline>
+        </w:drawing>
+      </w:r>
+    </w:p>
+    <w:p>
+      <w:r>
+        <w:t>Ciò è stato fatto per permettere il corretto funzionamento degli algoritmi di clustering che si è deciso di utilizzare.</w:t>
       </w:r>
     </w:p>
     <w:p/>
     <w:p>
-      <w:r>
-        <w:t>Ciò è stato fatto per permettere il corretto funzionamento degli algoritmi di clustering che si è deciso di utilizzare.</w:t>
-      </w:r>
-    </w:p>
-    <w:p>
       <w:pPr>
         <w:pStyle w:val="Titolo2"/>
       </w:pPr>
       <w:r>
-        <w:t>4.</w:t>
-      </w:r>
-      <w:r>
-        <w:t>2</w:t>
+        <w:t>4.2 Problem Solved</w:t>
+      </w:r>
+    </w:p>
+    <w:p/>
+    <w:p>
+      <w:r>
+        <w:t>Per risolvere problemi di formattazione nei dizionari sono state ripetute delle chiavi con la sola differenza di un carattere (blank space), nonostante sia una soluzione meno efficiente.</w:t>
+      </w:r>
+    </w:p>
+    <w:p>
+      <w:r>
+        <w:t xml:space="preserve">Per rendere omogenei i valori relativi alle caratteristiche generi preferiti e hobby, sono stati utilizzati dei meccanismi matematici </w:t>
+      </w:r>
+      <w:r>
+        <w:t>in quanto il numero di possibili scelte del lettore dovevano essere comprese in un range di opzioni (da 1 a 5 per gli hobby e da 1 a 6 per i generi).</w:t>
+      </w:r>
+    </w:p>
+    <w:p>
+      <w:r>
+        <w:t>I dati sono stati poi scalati e normalizzati affinché la loro distribuzione assomigliasse ad una gaussiana.</w:t>
+      </w:r>
+    </w:p>
+    <w:p>
+      <w:pPr>
+        <w:pStyle w:val="Titolo1"/>
+      </w:pPr>
+      <w:r>
+        <w:t>5.</w:t>
       </w:r>
       <w:r>
         <w:t xml:space="preserve"> </w:t>
       </w:r>
       <w:r>
-        <w:t>Algoritmi K-MEANS e DBSCAN (spi</w:t>
-      </w:r>
-      <w:r>
-        <w:t>egazione e confronto)</w:t>
+        <w:t>Algoritmi K-MEANS e DBSCAN</w:t>
       </w:r>
     </w:p>
     <w:p/>
+    <w:p>
+      <w:pPr>
+        <w:pStyle w:val="Titolo2"/>
+      </w:pPr>
+      <w:r>
+        <w:lastRenderedPageBreak/>
+        <w:t>5.1 DBSCAN</w:t>
+      </w:r>
+    </w:p>
     <w:p/>
     <w:p>
       <w:pPr>
+        <w:rPr>
+          <w:rFonts w:ascii="Calibri" w:hAnsi="Calibri" w:cs="Calibri"/>
+        </w:rPr>
+      </w:pPr>
+      <w:r>
+        <w:rPr>
+          <w:rFonts w:ascii="Calibri" w:hAnsi="Calibri" w:cs="Calibri"/>
+        </w:rPr>
+        <w:t>La tecnica PCA (Principal Componet Analisys) è stata utilizzata in modo da ridurre le caratteristiche di ogni campione del dataset da 3 a 2, individuando quelle principali.</w:t>
+      </w:r>
+    </w:p>
+    <w:p>
+      <w:pPr>
+        <w:rPr>
+          <w:rFonts w:ascii="Calibri" w:hAnsi="Calibri" w:cs="Calibri"/>
+        </w:rPr>
+      </w:pPr>
+      <w:r>
+        <w:rPr>
+          <w:rFonts w:ascii="Calibri" w:hAnsi="Calibri" w:cs="Calibri"/>
+        </w:rPr>
+        <w:t>La logica dell’algoritmo DBSCAN è basata sulla densità dei campioni, l’obbiettivo è, infatti, quello di creare cluster densi e correlati in cui i punti sono collegati tra loro in una certa superficie.</w:t>
+      </w:r>
+    </w:p>
+    <w:p>
+      <w:pPr>
+        <w:rPr>
+          <w:rFonts w:ascii="Calibri" w:hAnsi="Calibri" w:cs="Calibri"/>
+        </w:rPr>
+      </w:pPr>
+      <w:r>
+        <w:rPr>
+          <w:rFonts w:ascii="Calibri" w:hAnsi="Calibri" w:cs="Calibri"/>
+        </w:rPr>
+        <w:t>Per l’esecuzione dell’algoritmo è necessario stabilire 2 parametri:</w:t>
+      </w:r>
+    </w:p>
+    <w:p>
+      <w:pPr>
         <w:pStyle w:val="Default"/>
         <w:rPr>
           <w:sz w:val="22"/>
           <w:szCs w:val="22"/>
         </w:rPr>
       </w:pPr>
+      <w:r>
+        <w:rPr>
+          <w:sz w:val="22"/>
+          <w:szCs w:val="22"/>
+        </w:rPr>
+        <w:t xml:space="preserve">• </w:t>
+      </w:r>
+      <w:r>
+        <w:rPr>
+          <w:sz w:val="22"/>
+          <w:szCs w:val="22"/>
+        </w:rPr>
+        <w:t xml:space="preserve">MinPts: il numero minimo di punti per considerare l’intorno di un </w:t>
+      </w:r>
+      <w:r>
+        <w:rPr>
+          <w:sz w:val="22"/>
+          <w:szCs w:val="22"/>
+        </w:rPr>
+        <w:t>p</w:t>
+      </w:r>
+      <w:r>
+        <w:rPr>
+          <w:sz w:val="22"/>
+          <w:szCs w:val="22"/>
+        </w:rPr>
+        <w:t>unto denso</w:t>
+      </w:r>
+      <w:r>
+        <w:rPr>
+          <w:sz w:val="22"/>
+          <w:szCs w:val="22"/>
+        </w:rPr>
+        <w:t>;</w:t>
+      </w:r>
+    </w:p>
+    <w:p>
+      <w:pPr>
+        <w:pStyle w:val="Default"/>
+        <w:rPr>
+          <w:sz w:val="22"/>
+          <w:szCs w:val="22"/>
+        </w:rPr>
+      </w:pPr>
+      <w:r>
+        <w:rPr>
+          <w:sz w:val="22"/>
+          <w:szCs w:val="22"/>
+        </w:rPr>
+        <w:t xml:space="preserve">• </w:t>
+      </w:r>
+      <w:r>
+        <w:rPr>
+          <w:i/>
+          <w:iCs/>
+          <w:sz w:val="22"/>
+          <w:szCs w:val="22"/>
+        </w:rPr>
+        <w:t>e</w:t>
+      </w:r>
+      <w:r>
+        <w:rPr>
+          <w:sz w:val="22"/>
+          <w:szCs w:val="22"/>
+        </w:rPr>
+        <w:t>: la distanza che definisce l’intorno circolare di ogni punto dai suoi vicini.</w:t>
+      </w:r>
+    </w:p>
+    <w:p>
+      <w:pPr>
+        <w:pStyle w:val="Default"/>
+        <w:rPr>
+          <w:sz w:val="22"/>
+          <w:szCs w:val="22"/>
+        </w:rPr>
+      </w:pPr>
+    </w:p>
+    <w:p>
+      <w:pPr>
+        <w:pStyle w:val="Default"/>
+        <w:rPr>
+          <w:sz w:val="22"/>
+          <w:szCs w:val="22"/>
+        </w:rPr>
+      </w:pPr>
+      <w:r>
+        <w:rPr>
+          <w:sz w:val="22"/>
+          <w:szCs w:val="22"/>
+        </w:rPr>
+        <w:t xml:space="preserve">Sono stati considerati anche i punti di rumore, ovvero quelli per i quali il numero di punti nell’intorno di raggio </w:t>
+      </w:r>
+      <w:r>
+        <w:rPr>
+          <w:i/>
+          <w:iCs/>
+          <w:sz w:val="22"/>
+          <w:szCs w:val="22"/>
+        </w:rPr>
+        <w:t xml:space="preserve">e </w:t>
+      </w:r>
+      <w:r>
+        <w:rPr>
+          <w:sz w:val="22"/>
+          <w:szCs w:val="22"/>
+        </w:rPr>
+        <w:t>è minore di MinPts.</w:t>
+      </w:r>
+    </w:p>
+    <w:p>
+      <w:pPr>
+        <w:pStyle w:val="Default"/>
+        <w:rPr>
+          <w:sz w:val="22"/>
+          <w:szCs w:val="22"/>
+        </w:rPr>
+      </w:pPr>
+    </w:p>
+    <w:p>
+      <w:pPr>
+        <w:pStyle w:val="Default"/>
+        <w:rPr>
+          <w:sz w:val="22"/>
+          <w:szCs w:val="22"/>
+        </w:rPr>
+      </w:pPr>
+      <w:r>
+        <w:rPr>
+          <w:sz w:val="22"/>
+          <w:szCs w:val="22"/>
+        </w:rPr>
+        <w:t xml:space="preserve">Per la selezione dei due parametri sono state effettuate varie sessioni di testing in modo da scegliere la combinazione ottimale. </w:t>
+      </w:r>
+    </w:p>
+    <w:p>
+      <w:pPr>
+        <w:pStyle w:val="Default"/>
+        <w:rPr>
+          <w:sz w:val="22"/>
+          <w:szCs w:val="22"/>
+        </w:rPr>
+      </w:pPr>
+    </w:p>
+    <w:tbl>
+      <w:tblPr>
+        <w:tblStyle w:val="Grigliatabella"/>
+        <w:tblW w:w="0" w:type="auto"/>
+        <w:tblLook w:val="04A0" w:firstRow="1" w:lastRow="0" w:firstColumn="1" w:lastColumn="0" w:noHBand="0" w:noVBand="1"/>
+      </w:tblPr>
+      <w:tblGrid>
+        <w:gridCol w:w="1925"/>
+        <w:gridCol w:w="1925"/>
+        <w:gridCol w:w="1926"/>
+        <w:gridCol w:w="1926"/>
+        <w:gridCol w:w="1926"/>
+      </w:tblGrid>
+      <w:tr>
+        <w:tc>
+          <w:tcPr>
+            <w:tcW w:w="1925" w:type="dxa"/>
+            <w:shd w:val="clear" w:color="auto" w:fill="8EAADB" w:themeFill="accent1" w:themeFillTint="99"/>
+          </w:tcPr>
+          <w:p>
+            <w:pPr>
+              <w:pStyle w:val="Default"/>
+              <w:jc w:val="center"/>
+              <w:rPr>
+                <w:b/>
+                <w:bCs/>
+                <w:i/>
+                <w:iCs/>
+                <w:sz w:val="22"/>
+                <w:szCs w:val="22"/>
+              </w:rPr>
+            </w:pPr>
+            <w:r>
+              <w:rPr>
+                <w:b/>
+                <w:bCs/>
+                <w:i/>
+                <w:iCs/>
+                <w:sz w:val="22"/>
+                <w:szCs w:val="22"/>
+              </w:rPr>
+              <w:t>e</w:t>
+            </w:r>
+          </w:p>
+        </w:tc>
+        <w:tc>
+          <w:tcPr>
+            <w:tcW w:w="1925" w:type="dxa"/>
+            <w:shd w:val="clear" w:color="auto" w:fill="8EAADB" w:themeFill="accent1" w:themeFillTint="99"/>
+          </w:tcPr>
+          <w:p>
+            <w:pPr>
+              <w:pStyle w:val="Default"/>
+              <w:jc w:val="center"/>
+              <w:rPr>
+                <w:b/>
+                <w:bCs/>
+                <w:sz w:val="22"/>
+                <w:szCs w:val="22"/>
+              </w:rPr>
+            </w:pPr>
+            <w:r>
+              <w:rPr>
+                <w:b/>
+                <w:bCs/>
+                <w:sz w:val="22"/>
+                <w:szCs w:val="22"/>
+              </w:rPr>
+              <w:t>MinPts</w:t>
+            </w:r>
+          </w:p>
+        </w:tc>
+        <w:tc>
+          <w:tcPr>
+            <w:tcW w:w="1926" w:type="dxa"/>
+            <w:shd w:val="clear" w:color="auto" w:fill="8EAADB" w:themeFill="accent1" w:themeFillTint="99"/>
+          </w:tcPr>
+          <w:p>
+            <w:pPr>
+              <w:pStyle w:val="Default"/>
+              <w:jc w:val="center"/>
+              <w:rPr>
+                <w:b/>
+                <w:bCs/>
+                <w:sz w:val="22"/>
+                <w:szCs w:val="22"/>
+              </w:rPr>
+            </w:pPr>
+            <w:r>
+              <w:rPr>
+                <w:b/>
+                <w:bCs/>
+                <w:sz w:val="22"/>
+                <w:szCs w:val="22"/>
+              </w:rPr>
+              <w:t>Coefficiente di Forma</w:t>
+            </w:r>
+          </w:p>
+        </w:tc>
+        <w:tc>
+          <w:tcPr>
+            <w:tcW w:w="1926" w:type="dxa"/>
+            <w:shd w:val="clear" w:color="auto" w:fill="8EAADB" w:themeFill="accent1" w:themeFillTint="99"/>
+          </w:tcPr>
+          <w:p>
+            <w:pPr>
+              <w:pStyle w:val="Default"/>
+              <w:jc w:val="center"/>
+              <w:rPr>
+                <w:b/>
+                <w:bCs/>
+                <w:sz w:val="22"/>
+                <w:szCs w:val="22"/>
+              </w:rPr>
+            </w:pPr>
+            <w:r>
+              <w:rPr>
+                <w:b/>
+                <w:bCs/>
+                <w:sz w:val="22"/>
+                <w:szCs w:val="22"/>
+              </w:rPr>
+              <w:t>Numero cluster stimati</w:t>
+            </w:r>
+          </w:p>
+        </w:tc>
+        <w:tc>
+          <w:tcPr>
+            <w:tcW w:w="1926" w:type="dxa"/>
+            <w:shd w:val="clear" w:color="auto" w:fill="8EAADB" w:themeFill="accent1" w:themeFillTint="99"/>
+          </w:tcPr>
+          <w:p>
+            <w:pPr>
+              <w:pStyle w:val="Default"/>
+              <w:jc w:val="center"/>
+              <w:rPr>
+                <w:b/>
+                <w:bCs/>
+                <w:sz w:val="22"/>
+                <w:szCs w:val="22"/>
+              </w:rPr>
+            </w:pPr>
+            <w:r>
+              <w:rPr>
+                <w:b/>
+                <w:bCs/>
+                <w:sz w:val="22"/>
+                <w:szCs w:val="22"/>
+              </w:rPr>
+              <w:t>Punti di rumore</w:t>
+            </w:r>
+          </w:p>
+        </w:tc>
+      </w:tr>
+      <w:tr>
+        <w:tc>
+          <w:tcPr>
+            <w:tcW w:w="1925" w:type="dxa"/>
+          </w:tcPr>
+          <w:p>
+            <w:pPr>
+              <w:pStyle w:val="Default"/>
+              <w:rPr>
+                <w:sz w:val="22"/>
+                <w:szCs w:val="22"/>
+              </w:rPr>
+            </w:pPr>
+            <w:r>
+              <w:rPr>
+                <w:sz w:val="22"/>
+                <w:szCs w:val="22"/>
+              </w:rPr>
+              <w:t>0,2</w:t>
+            </w:r>
+          </w:p>
+        </w:tc>
+        <w:tc>
+          <w:tcPr>
+            <w:tcW w:w="1925" w:type="dxa"/>
+          </w:tcPr>
+          <w:p>
+            <w:pPr>
+              <w:pStyle w:val="Default"/>
+              <w:rPr>
+                <w:sz w:val="22"/>
+                <w:szCs w:val="22"/>
+              </w:rPr>
+            </w:pPr>
+            <w:r>
+              <w:rPr>
+                <w:sz w:val="22"/>
+                <w:szCs w:val="22"/>
+              </w:rPr>
+              <w:t>3</w:t>
+            </w:r>
+          </w:p>
+        </w:tc>
+        <w:tc>
+          <w:tcPr>
+            <w:tcW w:w="1926" w:type="dxa"/>
+          </w:tcPr>
+          <w:p>
+            <w:pPr>
+              <w:pStyle w:val="Default"/>
+              <w:rPr>
+                <w:sz w:val="22"/>
+                <w:szCs w:val="22"/>
+              </w:rPr>
+            </w:pPr>
+            <w:r>
+              <w:rPr>
+                <w:sz w:val="22"/>
+                <w:szCs w:val="22"/>
+              </w:rPr>
+              <w:t>-0,014</w:t>
+            </w:r>
+          </w:p>
+        </w:tc>
+        <w:tc>
+          <w:tcPr>
+            <w:tcW w:w="1926" w:type="dxa"/>
+          </w:tcPr>
+          <w:p>
+            <w:pPr>
+              <w:pStyle w:val="Default"/>
+              <w:rPr>
+                <w:sz w:val="22"/>
+                <w:szCs w:val="22"/>
+              </w:rPr>
+            </w:pPr>
+            <w:r>
+              <w:rPr>
+                <w:sz w:val="22"/>
+                <w:szCs w:val="22"/>
+              </w:rPr>
+              <w:t>3</w:t>
+            </w:r>
+          </w:p>
+        </w:tc>
+        <w:tc>
+          <w:tcPr>
+            <w:tcW w:w="1926" w:type="dxa"/>
+          </w:tcPr>
+          <w:p>
+            <w:pPr>
+              <w:pStyle w:val="Default"/>
+              <w:rPr>
+                <w:sz w:val="22"/>
+                <w:szCs w:val="22"/>
+              </w:rPr>
+            </w:pPr>
+            <w:r>
+              <w:rPr>
+                <w:sz w:val="22"/>
+                <w:szCs w:val="22"/>
+              </w:rPr>
+              <w:t>2</w:t>
+            </w:r>
+          </w:p>
+        </w:tc>
+      </w:tr>
+      <w:tr>
+        <w:tc>
+          <w:tcPr>
+            <w:tcW w:w="1925" w:type="dxa"/>
+          </w:tcPr>
+          <w:p>
+            <w:pPr>
+              <w:pStyle w:val="Default"/>
+              <w:rPr>
+                <w:sz w:val="22"/>
+                <w:szCs w:val="22"/>
+              </w:rPr>
+            </w:pPr>
+            <w:r>
+              <w:rPr>
+                <w:sz w:val="22"/>
+                <w:szCs w:val="22"/>
+              </w:rPr>
+              <w:t>0,3</w:t>
+            </w:r>
+          </w:p>
+        </w:tc>
+        <w:tc>
+          <w:tcPr>
+            <w:tcW w:w="1925" w:type="dxa"/>
+          </w:tcPr>
+          <w:p>
+            <w:pPr>
+              <w:pStyle w:val="Default"/>
+              <w:rPr>
+                <w:sz w:val="22"/>
+                <w:szCs w:val="22"/>
+              </w:rPr>
+            </w:pPr>
+            <w:r>
+              <w:rPr>
+                <w:sz w:val="22"/>
+                <w:szCs w:val="22"/>
+              </w:rPr>
+              <w:t>4</w:t>
+            </w:r>
+          </w:p>
+        </w:tc>
+        <w:tc>
+          <w:tcPr>
+            <w:tcW w:w="1926" w:type="dxa"/>
+          </w:tcPr>
+          <w:p>
+            <w:pPr>
+              <w:pStyle w:val="Default"/>
+              <w:rPr>
+                <w:sz w:val="22"/>
+                <w:szCs w:val="22"/>
+              </w:rPr>
+            </w:pPr>
+            <w:r>
+              <w:rPr>
+                <w:sz w:val="22"/>
+                <w:szCs w:val="22"/>
+              </w:rPr>
+              <w:t>0,163</w:t>
+            </w:r>
+          </w:p>
+        </w:tc>
+        <w:tc>
+          <w:tcPr>
+            <w:tcW w:w="1926" w:type="dxa"/>
+          </w:tcPr>
+          <w:p>
+            <w:pPr>
+              <w:pStyle w:val="Default"/>
+              <w:rPr>
+                <w:sz w:val="22"/>
+                <w:szCs w:val="22"/>
+              </w:rPr>
+            </w:pPr>
+            <w:r>
+              <w:rPr>
+                <w:sz w:val="22"/>
+                <w:szCs w:val="22"/>
+              </w:rPr>
+              <w:t>1</w:t>
+            </w:r>
+          </w:p>
+        </w:tc>
+        <w:tc>
+          <w:tcPr>
+            <w:tcW w:w="1926" w:type="dxa"/>
+          </w:tcPr>
+          <w:p>
+            <w:pPr>
+              <w:pStyle w:val="Default"/>
+              <w:rPr>
+                <w:sz w:val="22"/>
+                <w:szCs w:val="22"/>
+              </w:rPr>
+            </w:pPr>
+            <w:r>
+              <w:rPr>
+                <w:sz w:val="22"/>
+                <w:szCs w:val="22"/>
+              </w:rPr>
+              <w:t>1</w:t>
+            </w:r>
+          </w:p>
+        </w:tc>
+      </w:tr>
+      <w:tr>
+        <w:tc>
+          <w:tcPr>
+            <w:tcW w:w="1925" w:type="dxa"/>
+            <w:shd w:val="clear" w:color="auto" w:fill="FFC000"/>
+          </w:tcPr>
+          <w:p>
+            <w:pPr>
+              <w:pStyle w:val="Default"/>
+              <w:rPr>
+                <w:sz w:val="22"/>
+                <w:szCs w:val="22"/>
+              </w:rPr>
+            </w:pPr>
+            <w:r>
+              <w:rPr>
+                <w:sz w:val="22"/>
+                <w:szCs w:val="22"/>
+              </w:rPr>
+              <w:t>0,2</w:t>
+            </w:r>
+          </w:p>
+        </w:tc>
+        <w:tc>
+          <w:tcPr>
+            <w:tcW w:w="1925" w:type="dxa"/>
+            <w:shd w:val="clear" w:color="auto" w:fill="FFC000"/>
+          </w:tcPr>
+          <w:p>
+            <w:pPr>
+              <w:pStyle w:val="Default"/>
+              <w:rPr>
+                <w:sz w:val="22"/>
+                <w:szCs w:val="22"/>
+              </w:rPr>
+            </w:pPr>
+            <w:r>
+              <w:rPr>
+                <w:sz w:val="22"/>
+                <w:szCs w:val="22"/>
+              </w:rPr>
+              <w:t>4</w:t>
+            </w:r>
+          </w:p>
+        </w:tc>
+        <w:tc>
+          <w:tcPr>
+            <w:tcW w:w="1926" w:type="dxa"/>
+            <w:shd w:val="clear" w:color="auto" w:fill="FFC000"/>
+          </w:tcPr>
+          <w:p>
+            <w:pPr>
+              <w:pStyle w:val="Default"/>
+              <w:rPr>
+                <w:sz w:val="22"/>
+                <w:szCs w:val="22"/>
+              </w:rPr>
+            </w:pPr>
+            <w:r>
+              <w:rPr>
+                <w:sz w:val="22"/>
+                <w:szCs w:val="22"/>
+              </w:rPr>
+              <w:t>-0,065</w:t>
+            </w:r>
+          </w:p>
+        </w:tc>
+        <w:tc>
+          <w:tcPr>
+            <w:tcW w:w="1926" w:type="dxa"/>
+            <w:shd w:val="clear" w:color="auto" w:fill="FFC000"/>
+          </w:tcPr>
+          <w:p>
+            <w:pPr>
+              <w:pStyle w:val="Default"/>
+              <w:rPr>
+                <w:sz w:val="22"/>
+                <w:szCs w:val="22"/>
+              </w:rPr>
+            </w:pPr>
+            <w:r>
+              <w:rPr>
+                <w:sz w:val="22"/>
+                <w:szCs w:val="22"/>
+              </w:rPr>
+              <w:t>5</w:t>
+            </w:r>
+          </w:p>
+        </w:tc>
+        <w:tc>
+          <w:tcPr>
+            <w:tcW w:w="1926" w:type="dxa"/>
+            <w:shd w:val="clear" w:color="auto" w:fill="FFC000"/>
+          </w:tcPr>
+          <w:p>
+            <w:pPr>
+              <w:pStyle w:val="Default"/>
+              <w:rPr>
+                <w:sz w:val="22"/>
+                <w:szCs w:val="22"/>
+              </w:rPr>
+            </w:pPr>
+            <w:r>
+              <w:rPr>
+                <w:sz w:val="22"/>
+                <w:szCs w:val="22"/>
+              </w:rPr>
+              <w:t>5</w:t>
+            </w:r>
+          </w:p>
+        </w:tc>
+      </w:tr>
+      <w:tr>
+        <w:tc>
+          <w:tcPr>
+            <w:tcW w:w="1925" w:type="dxa"/>
+          </w:tcPr>
+          <w:p>
+            <w:pPr>
+              <w:pStyle w:val="Default"/>
+              <w:rPr>
+                <w:sz w:val="22"/>
+                <w:szCs w:val="22"/>
+              </w:rPr>
+            </w:pPr>
+            <w:r>
+              <w:rPr>
+                <w:sz w:val="22"/>
+                <w:szCs w:val="22"/>
+              </w:rPr>
+              <w:t>0,2</w:t>
+            </w:r>
+          </w:p>
+        </w:tc>
+        <w:tc>
+          <w:tcPr>
+            <w:tcW w:w="1925" w:type="dxa"/>
+          </w:tcPr>
+          <w:p>
+            <w:pPr>
+              <w:pStyle w:val="Default"/>
+              <w:rPr>
+                <w:sz w:val="22"/>
+                <w:szCs w:val="22"/>
+              </w:rPr>
+            </w:pPr>
+            <w:r>
+              <w:rPr>
+                <w:sz w:val="22"/>
+                <w:szCs w:val="22"/>
+              </w:rPr>
+              <w:t>6</w:t>
+            </w:r>
+          </w:p>
+        </w:tc>
+        <w:tc>
+          <w:tcPr>
+            <w:tcW w:w="1926" w:type="dxa"/>
+          </w:tcPr>
+          <w:p>
+            <w:pPr>
+              <w:pStyle w:val="Default"/>
+              <w:rPr>
+                <w:sz w:val="22"/>
+                <w:szCs w:val="22"/>
+              </w:rPr>
+            </w:pPr>
+            <w:r>
+              <w:rPr>
+                <w:sz w:val="22"/>
+                <w:szCs w:val="22"/>
+              </w:rPr>
+              <w:t>-0,049</w:t>
+            </w:r>
+          </w:p>
+        </w:tc>
+        <w:tc>
+          <w:tcPr>
+            <w:tcW w:w="1926" w:type="dxa"/>
+          </w:tcPr>
+          <w:p>
+            <w:pPr>
+              <w:pStyle w:val="Default"/>
+              <w:rPr>
+                <w:sz w:val="22"/>
+                <w:szCs w:val="22"/>
+              </w:rPr>
+            </w:pPr>
+            <w:r>
+              <w:rPr>
+                <w:sz w:val="22"/>
+                <w:szCs w:val="22"/>
+              </w:rPr>
+              <w:t>5</w:t>
+            </w:r>
+          </w:p>
+        </w:tc>
+        <w:tc>
+          <w:tcPr>
+            <w:tcW w:w="1926" w:type="dxa"/>
+          </w:tcPr>
+          <w:p>
+            <w:pPr>
+              <w:pStyle w:val="Default"/>
+              <w:rPr>
+                <w:sz w:val="22"/>
+                <w:szCs w:val="22"/>
+              </w:rPr>
+            </w:pPr>
+            <w:r>
+              <w:rPr>
+                <w:sz w:val="22"/>
+                <w:szCs w:val="22"/>
+              </w:rPr>
+              <w:t>17</w:t>
+            </w:r>
+          </w:p>
+        </w:tc>
+      </w:tr>
+      <w:tr>
+        <w:tc>
+          <w:tcPr>
+            <w:tcW w:w="1925" w:type="dxa"/>
+          </w:tcPr>
+          <w:p>
+            <w:pPr>
+              <w:pStyle w:val="Default"/>
+              <w:rPr>
+                <w:sz w:val="22"/>
+                <w:szCs w:val="22"/>
+              </w:rPr>
+            </w:pPr>
+            <w:r>
+              <w:rPr>
+                <w:sz w:val="22"/>
+                <w:szCs w:val="22"/>
+              </w:rPr>
+              <w:t>0,2</w:t>
+            </w:r>
+          </w:p>
+        </w:tc>
+        <w:tc>
+          <w:tcPr>
+            <w:tcW w:w="1925" w:type="dxa"/>
+          </w:tcPr>
+          <w:p>
+            <w:pPr>
+              <w:pStyle w:val="Default"/>
+              <w:rPr>
+                <w:sz w:val="22"/>
+                <w:szCs w:val="22"/>
+              </w:rPr>
+            </w:pPr>
+            <w:r>
+              <w:rPr>
+                <w:sz w:val="22"/>
+                <w:szCs w:val="22"/>
+              </w:rPr>
+              <w:t>7</w:t>
+            </w:r>
+          </w:p>
+        </w:tc>
+        <w:tc>
+          <w:tcPr>
+            <w:tcW w:w="1926" w:type="dxa"/>
+          </w:tcPr>
+          <w:p>
+            <w:pPr>
+              <w:pStyle w:val="Default"/>
+              <w:rPr>
+                <w:sz w:val="22"/>
+                <w:szCs w:val="22"/>
+              </w:rPr>
+            </w:pPr>
+            <w:r>
+              <w:rPr>
+                <w:sz w:val="22"/>
+                <w:szCs w:val="22"/>
+              </w:rPr>
+              <w:t>-0,104</w:t>
+            </w:r>
+          </w:p>
+        </w:tc>
+        <w:tc>
+          <w:tcPr>
+            <w:tcW w:w="1926" w:type="dxa"/>
+          </w:tcPr>
+          <w:p>
+            <w:pPr>
+              <w:pStyle w:val="Default"/>
+              <w:rPr>
+                <w:sz w:val="22"/>
+                <w:szCs w:val="22"/>
+              </w:rPr>
+            </w:pPr>
+            <w:r>
+              <w:rPr>
+                <w:sz w:val="22"/>
+                <w:szCs w:val="22"/>
+              </w:rPr>
+              <w:t>6</w:t>
+            </w:r>
+          </w:p>
+        </w:tc>
+        <w:tc>
+          <w:tcPr>
+            <w:tcW w:w="1926" w:type="dxa"/>
+          </w:tcPr>
+          <w:p>
+            <w:pPr>
+              <w:pStyle w:val="Default"/>
+              <w:rPr>
+                <w:sz w:val="22"/>
+                <w:szCs w:val="22"/>
+              </w:rPr>
+            </w:pPr>
+            <w:r>
+              <w:rPr>
+                <w:sz w:val="22"/>
+                <w:szCs w:val="22"/>
+              </w:rPr>
+              <w:t>21</w:t>
+            </w:r>
+          </w:p>
+        </w:tc>
+      </w:tr>
+      <w:tr>
+        <w:tc>
+          <w:tcPr>
+            <w:tcW w:w="1925" w:type="dxa"/>
+          </w:tcPr>
+          <w:p>
+            <w:pPr>
+              <w:pStyle w:val="Default"/>
+              <w:rPr>
+                <w:sz w:val="22"/>
+                <w:szCs w:val="22"/>
+              </w:rPr>
+            </w:pPr>
+            <w:r>
+              <w:rPr>
+                <w:sz w:val="22"/>
+                <w:szCs w:val="22"/>
+              </w:rPr>
+              <w:t>0,4</w:t>
+            </w:r>
+          </w:p>
+        </w:tc>
+        <w:tc>
+          <w:tcPr>
+            <w:tcW w:w="1925" w:type="dxa"/>
+          </w:tcPr>
+          <w:p>
+            <w:pPr>
+              <w:pStyle w:val="Default"/>
+              <w:rPr>
+                <w:sz w:val="22"/>
+                <w:szCs w:val="22"/>
+              </w:rPr>
+            </w:pPr>
+            <w:r>
+              <w:rPr>
+                <w:sz w:val="22"/>
+                <w:szCs w:val="22"/>
+              </w:rPr>
+              <w:t>14</w:t>
+            </w:r>
+          </w:p>
+        </w:tc>
+        <w:tc>
+          <w:tcPr>
+            <w:tcW w:w="1926" w:type="dxa"/>
+          </w:tcPr>
+          <w:p>
+            <w:pPr>
+              <w:pStyle w:val="Default"/>
+              <w:rPr>
+                <w:sz w:val="22"/>
+                <w:szCs w:val="22"/>
+              </w:rPr>
+            </w:pPr>
+            <w:r>
+              <w:rPr>
+                <w:sz w:val="22"/>
+                <w:szCs w:val="22"/>
+              </w:rPr>
+              <w:t>-0,063</w:t>
+            </w:r>
+          </w:p>
+        </w:tc>
+        <w:tc>
+          <w:tcPr>
+            <w:tcW w:w="1926" w:type="dxa"/>
+          </w:tcPr>
+          <w:p>
+            <w:pPr>
+              <w:pStyle w:val="Default"/>
+              <w:rPr>
+                <w:sz w:val="22"/>
+                <w:szCs w:val="22"/>
+              </w:rPr>
+            </w:pPr>
+            <w:r>
+              <w:rPr>
+                <w:sz w:val="22"/>
+                <w:szCs w:val="22"/>
+              </w:rPr>
+              <w:t>2</w:t>
+            </w:r>
+          </w:p>
+        </w:tc>
+        <w:tc>
+          <w:tcPr>
+            <w:tcW w:w="1926" w:type="dxa"/>
+          </w:tcPr>
+          <w:p>
+            <w:pPr>
+              <w:pStyle w:val="Default"/>
+              <w:rPr>
+                <w:sz w:val="22"/>
+                <w:szCs w:val="22"/>
+              </w:rPr>
+            </w:pPr>
+            <w:r>
+              <w:rPr>
+                <w:sz w:val="22"/>
+                <w:szCs w:val="22"/>
+              </w:rPr>
+              <w:t>1</w:t>
+            </w:r>
+          </w:p>
+        </w:tc>
+      </w:tr>
+    </w:tbl>
+    <w:p>
+      <w:pPr>
+        <w:pStyle w:val="Default"/>
+        <w:rPr>
+          <w:sz w:val="22"/>
+          <w:szCs w:val="22"/>
+        </w:rPr>
+      </w:pPr>
+    </w:p>
+    <w:p>
+      <w:pPr>
+        <w:pStyle w:val="Default"/>
+        <w:rPr>
+          <w:sz w:val="22"/>
+          <w:szCs w:val="22"/>
+        </w:rPr>
+      </w:pPr>
+      <w:r>
+        <w:rPr>
+          <w:sz w:val="22"/>
+          <w:szCs w:val="22"/>
+        </w:rPr>
+        <w:t xml:space="preserve">La </w:t>
+      </w:r>
+      <w:r>
+        <w:rPr>
+          <w:sz w:val="22"/>
+          <w:szCs w:val="22"/>
+        </w:rPr>
+        <w:t xml:space="preserve">scelta dei parametri che </w:t>
+      </w:r>
+      <w:r>
+        <w:rPr>
+          <w:sz w:val="22"/>
+          <w:szCs w:val="22"/>
+        </w:rPr>
+        <w:t>ha permesso di ottenere un coefficiente di forma relativamente buono, un numero di cluster stimati equilibrato e un numero di punti di rumore accettabile è ricaduta sul record evidenziato.</w:t>
+      </w:r>
+    </w:p>
+    <w:p>
+      <w:pPr>
+        <w:pStyle w:val="Default"/>
+        <w:rPr>
+          <w:sz w:val="22"/>
+          <w:szCs w:val="22"/>
+        </w:rPr>
+      </w:pPr>
+    </w:p>
+    <w:p>
+      <w:pPr>
+        <w:pStyle w:val="Titolo2"/>
+      </w:pPr>
+      <w:r>
+        <w:t>5.2 K-MEANS</w:t>
+      </w:r>
     </w:p>
     <w:p/>
+    <w:p>
+      <w:pPr>
+        <w:rPr>
+          <w:i/>
+          <w:iCs/>
+        </w:rPr>
+      </w:pPr>
+      <w:r>
+        <w:t xml:space="preserve">A differenza del DBSCAN, che risolveva il problema della preselezione del numero di cluster, per l’esecuzione di questo algoritmo è stato necessario settare tale parametro, scelto confrontando vari risultati nella fase di testing in combinazione al valore del seme della funzione </w:t>
+      </w:r>
+      <w:r>
+        <w:rPr>
+          <w:i/>
+          <w:iCs/>
+        </w:rPr>
+        <w:t>random.seed(k)</w:t>
+      </w:r>
+      <w:r>
+        <w:rPr>
+          <w:i/>
+          <w:iCs/>
+        </w:rPr>
+        <w:t>.</w:t>
+      </w:r>
+    </w:p>
+    <w:p>
+      <w:r>
+        <w:t>Di seguito sono mostrate le varie scelte effettuate.</w:t>
+      </w:r>
+    </w:p>
+    <w:tbl>
+      <w:tblPr>
+        <w:tblStyle w:val="Grigliatabella"/>
+        <w:tblW w:w="0" w:type="auto"/>
+        <w:tblLook w:val="04A0" w:firstRow="1" w:lastRow="0" w:firstColumn="1" w:lastColumn="0" w:noHBand="0" w:noVBand="1"/>
+      </w:tblPr>
+      <w:tblGrid>
+        <w:gridCol w:w="3209"/>
+        <w:gridCol w:w="3209"/>
+        <w:gridCol w:w="3210"/>
+      </w:tblGrid>
+      <w:tr>
+        <w:tc>
+          <w:tcPr>
+            <w:tcW w:w="3209" w:type="dxa"/>
+            <w:shd w:val="clear" w:color="auto" w:fill="8EAADB" w:themeFill="accent1" w:themeFillTint="99"/>
+          </w:tcPr>
+          <w:p>
+            <w:pPr>
+              <w:jc w:val="center"/>
+              <w:rPr>
+                <w:b/>
+                <w:bCs/>
+              </w:rPr>
+            </w:pPr>
+            <w:r>
+              <w:rPr>
+                <w:b/>
+                <w:bCs/>
+              </w:rPr>
+              <w:t>Seed</w:t>
+            </w:r>
+          </w:p>
+        </w:tc>
+        <w:tc>
+          <w:tcPr>
+            <w:tcW w:w="3209" w:type="dxa"/>
+            <w:shd w:val="clear" w:color="auto" w:fill="8EAADB" w:themeFill="accent1" w:themeFillTint="99"/>
+          </w:tcPr>
+          <w:p>
+            <w:pPr>
+              <w:jc w:val="center"/>
+              <w:rPr>
+                <w:b/>
+                <w:bCs/>
+              </w:rPr>
+            </w:pPr>
+            <w:r>
+              <w:rPr>
+                <w:b/>
+                <w:bCs/>
+              </w:rPr>
+              <w:t>Numero di cluster</w:t>
+            </w:r>
+          </w:p>
+        </w:tc>
+        <w:tc>
+          <w:tcPr>
+            <w:tcW w:w="3210" w:type="dxa"/>
+            <w:shd w:val="clear" w:color="auto" w:fill="8EAADB" w:themeFill="accent1" w:themeFillTint="99"/>
+          </w:tcPr>
+          <w:p>
+            <w:pPr>
+              <w:jc w:val="center"/>
+              <w:rPr>
+                <w:b/>
+                <w:bCs/>
+              </w:rPr>
+            </w:pPr>
+            <w:r>
+              <w:rPr>
+                <w:b/>
+                <w:bCs/>
+              </w:rPr>
+              <w:t>Coefficiente di forma</w:t>
+            </w:r>
+          </w:p>
+        </w:tc>
+      </w:tr>
+      <w:tr>
+        <w:tc>
+          <w:tcPr>
+            <w:tcW w:w="3209" w:type="dxa"/>
+          </w:tcPr>
+          <w:p>
+            <w:r>
+              <w:t>10</w:t>
+            </w:r>
+          </w:p>
+        </w:tc>
+        <w:tc>
+          <w:tcPr>
+            <w:tcW w:w="3209" w:type="dxa"/>
+          </w:tcPr>
+          <w:p>
+            <w:r>
+              <w:t>15</w:t>
+            </w:r>
+          </w:p>
+        </w:tc>
+        <w:tc>
+          <w:tcPr>
+            <w:tcW w:w="3210" w:type="dxa"/>
+          </w:tcPr>
+          <w:p>
+            <w:r>
+              <w:t>0,393</w:t>
+            </w:r>
+          </w:p>
+        </w:tc>
+      </w:tr>
+      <w:tr>
+        <w:tc>
+          <w:tcPr>
+            <w:tcW w:w="3209" w:type="dxa"/>
+          </w:tcPr>
+          <w:p>
+            <w:r>
+              <w:t>12</w:t>
+            </w:r>
+          </w:p>
+        </w:tc>
+        <w:tc>
+          <w:tcPr>
+            <w:tcW w:w="3209" w:type="dxa"/>
+          </w:tcPr>
+          <w:p>
+            <w:r>
+              <w:t>15</w:t>
+            </w:r>
+          </w:p>
+        </w:tc>
+        <w:tc>
+          <w:tcPr>
+            <w:tcW w:w="3210" w:type="dxa"/>
+          </w:tcPr>
+          <w:p>
+            <w:r>
+              <w:t>0,386</w:t>
+            </w:r>
+          </w:p>
+        </w:tc>
+      </w:tr>
+      <w:tr>
+        <w:tc>
+          <w:tcPr>
+            <w:tcW w:w="3209" w:type="dxa"/>
+          </w:tcPr>
+          <w:p>
+            <w:r>
+              <w:t>11</w:t>
+            </w:r>
+          </w:p>
+        </w:tc>
+        <w:tc>
+          <w:tcPr>
+            <w:tcW w:w="3209" w:type="dxa"/>
+          </w:tcPr>
+          <w:p>
+            <w:r>
+              <w:t>15</w:t>
+            </w:r>
+          </w:p>
+        </w:tc>
+        <w:tc>
+          <w:tcPr>
+            <w:tcW w:w="3210" w:type="dxa"/>
+          </w:tcPr>
+          <w:p>
+            <w:r>
+              <w:t>0,396</w:t>
+            </w:r>
+          </w:p>
+        </w:tc>
+      </w:tr>
+      <w:tr>
+        <w:tc>
+          <w:tcPr>
+            <w:tcW w:w="3209" w:type="dxa"/>
+          </w:tcPr>
+          <w:p>
+            <w:r>
+              <w:t>11</w:t>
+            </w:r>
+          </w:p>
+        </w:tc>
+        <w:tc>
+          <w:tcPr>
+            <w:tcW w:w="3209" w:type="dxa"/>
+          </w:tcPr>
+          <w:p>
+            <w:r>
+              <w:t>20</w:t>
+            </w:r>
+          </w:p>
+        </w:tc>
+        <w:tc>
+          <w:tcPr>
+            <w:tcW w:w="3210" w:type="dxa"/>
+          </w:tcPr>
+          <w:p>
+            <w:r>
+              <w:t>0,424</w:t>
+            </w:r>
+          </w:p>
+        </w:tc>
+      </w:tr>
+      <w:tr>
+        <w:tc>
+          <w:tcPr>
+            <w:tcW w:w="3209" w:type="dxa"/>
+          </w:tcPr>
+          <w:p>
+            <w:r>
+              <w:t>12</w:t>
+            </w:r>
+          </w:p>
+        </w:tc>
+        <w:tc>
+          <w:tcPr>
+            <w:tcW w:w="3209" w:type="dxa"/>
+          </w:tcPr>
+          <w:p>
+            <w:r>
+              <w:t>20</w:t>
+            </w:r>
+          </w:p>
+        </w:tc>
+        <w:tc>
+          <w:tcPr>
+            <w:tcW w:w="3210" w:type="dxa"/>
+          </w:tcPr>
+          <w:p>
+            <w:r>
+              <w:t>0,425</w:t>
+            </w:r>
+          </w:p>
+        </w:tc>
+      </w:tr>
+      <w:tr>
+        <w:tc>
+          <w:tcPr>
+            <w:tcW w:w="3209" w:type="dxa"/>
+          </w:tcPr>
+          <w:p>
+            <w:r>
+              <w:t>12</w:t>
+            </w:r>
+          </w:p>
+        </w:tc>
+        <w:tc>
+          <w:tcPr>
+            <w:tcW w:w="3209" w:type="dxa"/>
+          </w:tcPr>
+          <w:p>
+            <w:r>
+              <w:t>12</w:t>
+            </w:r>
+          </w:p>
+        </w:tc>
+        <w:tc>
+          <w:tcPr>
+            <w:tcW w:w="3210" w:type="dxa"/>
+          </w:tcPr>
+          <w:p>
+            <w:r>
+              <w:t>0,391</w:t>
+            </w:r>
+          </w:p>
+        </w:tc>
+      </w:tr>
+      <w:tr>
+        <w:tc>
+          <w:tcPr>
+            <w:tcW w:w="3209" w:type="dxa"/>
+          </w:tcPr>
+          <w:p>
+            <w:r>
+              <w:t>20</w:t>
+            </w:r>
+          </w:p>
+        </w:tc>
+        <w:tc>
+          <w:tcPr>
+            <w:tcW w:w="3209" w:type="dxa"/>
+          </w:tcPr>
+          <w:p>
+            <w:r>
+              <w:t>20</w:t>
+            </w:r>
+          </w:p>
+        </w:tc>
+        <w:tc>
+          <w:tcPr>
+            <w:tcW w:w="3210" w:type="dxa"/>
+          </w:tcPr>
+          <w:p>
+            <w:r>
+              <w:t>0,407</w:t>
+            </w:r>
+          </w:p>
+        </w:tc>
+      </w:tr>
+      <w:tr>
+        <w:tc>
+          <w:tcPr>
+            <w:tcW w:w="3209" w:type="dxa"/>
+            <w:shd w:val="clear" w:color="auto" w:fill="FFC000"/>
+          </w:tcPr>
+          <w:p>
+            <w:r>
+              <w:t>21</w:t>
+            </w:r>
+          </w:p>
+        </w:tc>
+        <w:tc>
+          <w:tcPr>
+            <w:tcW w:w="3209" w:type="dxa"/>
+            <w:shd w:val="clear" w:color="auto" w:fill="FFC000"/>
+          </w:tcPr>
+          <w:p>
+            <w:r>
+              <w:t>21</w:t>
+            </w:r>
+          </w:p>
+        </w:tc>
+        <w:tc>
+          <w:tcPr>
+            <w:tcW w:w="3210" w:type="dxa"/>
+            <w:shd w:val="clear" w:color="auto" w:fill="FFC000"/>
+          </w:tcPr>
+          <w:p>
+            <w:r>
+              <w:t>0,429</w:t>
+            </w:r>
+          </w:p>
+        </w:tc>
+      </w:tr>
+    </w:tbl>
     <w:p/>
+    <w:p>
+      <w:r>
+        <w:lastRenderedPageBreak/>
+        <w:t>La scelta dei parametri è stata dettata dalla combinazione di parametri che ha portato al miglior coefficiente di forma.</w:t>
+      </w:r>
+    </w:p>
+    <w:p/>
+    <w:p>
+      <w:pPr>
+        <w:pStyle w:val="Titolo2"/>
+      </w:pPr>
+      <w:r>
+        <w:t>5.3 Risultati finali e osservazioni</w:t>
+      </w:r>
+    </w:p>
+    <w:p/>
+    <w:p>
+      <w:r>
+        <w:rPr>
+          <w:noProof/>
+        </w:rPr>
+        <w:drawing>
+          <wp:inline distT="0" distB="0" distL="0" distR="0" wp14:anchorId="524987E1" wp14:editId="3F169821">
+            <wp:extent cx="6109970" cy="2482215"/>
+            <wp:effectExtent l="0" t="0" r="5080" b="0"/>
+            <wp:docPr id="11" name="Immagine 11"/>
+            <wp:cNvGraphicFramePr>
+              <a:graphicFrameLocks xmlns:a="http://schemas.openxmlformats.org/drawingml/2006/main" noChangeAspect="1"/>
+            </wp:cNvGraphicFramePr>
+            <a:graphic xmlns:a="http://schemas.openxmlformats.org/drawingml/2006/main">
+              <a:graphicData uri="http://schemas.openxmlformats.org/drawingml/2006/picture">
+                <pic:pic xmlns:pic="http://schemas.openxmlformats.org/drawingml/2006/picture">
+                  <pic:nvPicPr>
+                    <pic:cNvPr id="0" name="Picture 5"/>
+                    <pic:cNvPicPr>
+                      <a:picLocks noChangeAspect="1" noChangeArrowheads="1"/>
+                    </pic:cNvPicPr>
+                  </pic:nvPicPr>
+                  <pic:blipFill>
+                    <a:blip r:embed="rId17" cstate="print">
+                      <a:extLst>
+                        <a:ext uri="{28A0092B-C50C-407E-A947-70E740481C1C}">
+                          <a14:useLocalDpi xmlns:a14="http://schemas.microsoft.com/office/drawing/2010/main" val="0"/>
+                        </a:ext>
+                      </a:extLst>
+                    </a:blip>
+                    <a:srcRect/>
+                    <a:stretch>
+                      <a:fillRect/>
+                    </a:stretch>
+                  </pic:blipFill>
+                  <pic:spPr bwMode="auto">
+                    <a:xfrm>
+                      <a:off x="0" y="0"/>
+                      <a:ext cx="6109970" cy="2482215"/>
+                    </a:xfrm>
+                    <a:prstGeom prst="rect">
+                      <a:avLst/>
+                    </a:prstGeom>
+                    <a:noFill/>
+                    <a:ln>
+                      <a:noFill/>
+                    </a:ln>
+                  </pic:spPr>
+                </pic:pic>
+              </a:graphicData>
+            </a:graphic>
+          </wp:inline>
+        </w:drawing>
+      </w:r>
+    </w:p>
+    <w:p>
+      <w:r>
+        <w:t>Come si puo’ evincere dalle immagini la distribuzione nel DBSCAN è lineare e questo fa presupporre che in nessun modo l’algoritmo possa essere una soluzione ottimale in questo contesto.</w:t>
+      </w:r>
+    </w:p>
+    <w:p>
+      <w:r>
+        <w:t xml:space="preserve">Mettendo a confronto i risultati ottenuti e valutati secondo il criterio del coefficiente di forma, si è constatato che l’algoritmo K-MEANS sia stato migliore del DBSCAN. </w:t>
+      </w:r>
+    </w:p>
+    <w:p>
+      <w:r>
+        <w:t>Queste osservazioni, sommate alla consapevolezza dell’efficienza del K-MEANS a livello di calcolo, hanno indotto alla scelta definitiva del K-MEANS come algoritmo di apprendimento per i fini preposti al progetto SocialBook.</w:t>
+      </w:r>
+    </w:p>
     <w:p/>
     <w:p/>
     <w:p/>
@@ -2595,6 +4198,25 @@
       <w:szCs w:val="18"/>
     </w:rPr>
   </w:style>
+  <w:style w:type="table" w:styleId="Grigliatabella">
+    <w:name w:val="Table Grid"/>
+    <w:basedOn w:val="Tabellanormale"/>
+    <w:uiPriority w:val="39"/>
+    <w:rsid w:val="002A543F"/>
+    <w:pPr>
+      <w:spacing w:after="0" w:line="240" w:lineRule="auto"/>
+    </w:pPr>
+    <w:tblPr>
+      <w:tblBorders>
+        <w:top w:val="single" w:sz="4" w:space="0" w:color="auto"/>
+        <w:left w:val="single" w:sz="4" w:space="0" w:color="auto"/>
+        <w:bottom w:val="single" w:sz="4" w:space="0" w:color="auto"/>
+        <w:right w:val="single" w:sz="4" w:space="0" w:color="auto"/>
+        <w:insideH w:val="single" w:sz="4" w:space="0" w:color="auto"/>
+        <w:insideV w:val="single" w:sz="4" w:space="0" w:color="auto"/>
+      </w:tblBorders>
+    </w:tblPr>
+  </w:style>
 </w:styles>
 </file>
 
@@ -2897,10 +4519,195 @@
 <b:Sources xmlns:b="http://schemas.openxmlformats.org/officeDocument/2006/bibliography" xmlns="http://schemas.openxmlformats.org/officeDocument/2006/bibliography" SelectedStyle="\APASixthEditionOfficeOnline.xsl" StyleName="APA" Version="6"/>
 </file>
 
+<file path=customXml/item2.xml><?xml version="1.0" encoding="utf-8"?>
+<ct:contentTypeSchema xmlns:ct="http://schemas.microsoft.com/office/2006/metadata/contentType" xmlns:ma="http://schemas.microsoft.com/office/2006/metadata/properties/metaAttributes" ct:_="" ma:_="" ma:contentTypeName="Documento" ma:contentTypeID="0x01010042760EE60954914DA5DE02C41FD7020A" ma:contentTypeVersion="6" ma:contentTypeDescription="Creare un nuovo documento." ma:contentTypeScope="" ma:versionID="71b2bb74ffa24411c8ad4d1bbf92a903">
+  <xsd:schema xmlns:xsd="http://www.w3.org/2001/XMLSchema" xmlns:xs="http://www.w3.org/2001/XMLSchema" xmlns:p="http://schemas.microsoft.com/office/2006/metadata/properties" xmlns:ns2="4da17cf3-c9cd-47d8-899d-72f9080b07f5" targetNamespace="http://schemas.microsoft.com/office/2006/metadata/properties" ma:root="true" ma:fieldsID="3c718ee16b26d70db1fac9b8b3e7c71b" ns2:_="">
+    <xsd:import namespace="4da17cf3-c9cd-47d8-899d-72f9080b07f5"/>
+    <xsd:element name="properties">
+      <xsd:complexType>
+        <xsd:sequence>
+          <xsd:element name="documentManagement">
+            <xsd:complexType>
+              <xsd:all>
+                <xsd:element ref="ns2:MediaServiceMetadata" minOccurs="0"/>
+                <xsd:element ref="ns2:MediaServiceFastMetadata" minOccurs="0"/>
+                <xsd:element ref="ns2:MediaServiceAutoTags" minOccurs="0"/>
+                <xsd:element ref="ns2:MediaServiceOCR" minOccurs="0"/>
+                <xsd:element ref="ns2:MediaServiceGenerationTime" minOccurs="0"/>
+                <xsd:element ref="ns2:MediaServiceEventHashCode" minOccurs="0"/>
+              </xsd:all>
+            </xsd:complexType>
+          </xsd:element>
+        </xsd:sequence>
+      </xsd:complexType>
+    </xsd:element>
+  </xsd:schema>
+  <xsd:schema xmlns:xsd="http://www.w3.org/2001/XMLSchema" xmlns:xs="http://www.w3.org/2001/XMLSchema" xmlns:dms="http://schemas.microsoft.com/office/2006/documentManagement/types" xmlns:pc="http://schemas.microsoft.com/office/infopath/2007/PartnerControls" targetNamespace="4da17cf3-c9cd-47d8-899d-72f9080b07f5" elementFormDefault="qualified">
+    <xsd:import namespace="http://schemas.microsoft.com/office/2006/documentManagement/types"/>
+    <xsd:import namespace="http://schemas.microsoft.com/office/infopath/2007/PartnerControls"/>
+    <xsd:element name="MediaServiceMetadata" ma:index="8" nillable="true" ma:displayName="MediaServiceMetadata" ma:hidden="true" ma:internalName="MediaServiceMetadata" ma:readOnly="true">
+      <xsd:simpleType>
+        <xsd:restriction base="dms:Note"/>
+      </xsd:simpleType>
+    </xsd:element>
+    <xsd:element name="MediaServiceFastMetadata" ma:index="9" nillable="true" ma:displayName="MediaServiceFastMetadata" ma:hidden="true" ma:internalName="MediaServiceFastMetadata" ma:readOnly="true">
+      <xsd:simpleType>
+        <xsd:restriction base="dms:Note"/>
+      </xsd:simpleType>
+    </xsd:element>
+    <xsd:element name="MediaServiceAutoTags" ma:index="10" nillable="true" ma:displayName="Tags" ma:internalName="MediaServiceAutoTags" ma:readOnly="true">
+      <xsd:simpleType>
+        <xsd:restriction base="dms:Text"/>
+      </xsd:simpleType>
+    </xsd:element>
+    <xsd:element name="MediaServiceOCR" ma:index="11" nillable="true" ma:displayName="Extracted Text" ma:internalName="MediaServiceOCR" ma:readOnly="true">
+      <xsd:simpleType>
+        <xsd:restriction base="dms:Note">
+          <xsd:maxLength value="255"/>
+        </xsd:restriction>
+      </xsd:simpleType>
+    </xsd:element>
+    <xsd:element name="MediaServiceGenerationTime" ma:index="12" nillable="true" ma:displayName="MediaServiceGenerationTime" ma:hidden="true" ma:internalName="MediaServiceGenerationTime" ma:readOnly="true">
+      <xsd:simpleType>
+        <xsd:restriction base="dms:Text"/>
+      </xsd:simpleType>
+    </xsd:element>
+    <xsd:element name="MediaServiceEventHashCode" ma:index="13" nillable="true" ma:displayName="MediaServiceEventHashCode" ma:hidden="true" ma:internalName="MediaServiceEventHashCode" ma:readOnly="true">
+      <xsd:simpleType>
+        <xsd:restriction base="dms:Text"/>
+      </xsd:simpleType>
+    </xsd:element>
+  </xsd:schema>
+  <xsd:schema xmlns="http://schemas.openxmlformats.org/package/2006/metadata/core-properties" xmlns:xsd="http://www.w3.org/2001/XMLSchema" xmlns:xsi="http://www.w3.org/2001/XMLSchema-instance" xmlns:dc="http://purl.org/dc/elements/1.1/" xmlns:dcterms="http://purl.org/dc/terms/" xmlns:odoc="http://schemas.microsoft.com/internal/obd" targetNamespace="http://schemas.openxmlformats.org/package/2006/metadata/core-properties" elementFormDefault="qualified" attributeFormDefault="unqualified" blockDefault="#all">
+    <xsd:import namespace="http://purl.org/dc/elements/1.1/" schemaLocation="http://dublincore.org/schemas/xmls/qdc/2003/04/02/dc.xsd"/>
+    <xsd:import namespace="http://purl.org/dc/terms/" schemaLocation="http://dublincore.org/schemas/xmls/qdc/2003/04/02/dcterms.xsd"/>
+    <xsd:element name="coreProperties" type="CT_coreProperties"/>
+    <xsd:complexType name="CT_coreProperties">
+      <xsd:all>
+        <xsd:element ref="dc:creator" minOccurs="0" maxOccurs="1"/>
+        <xsd:element ref="dcterms:created" minOccurs="0" maxOccurs="1"/>
+        <xsd:element ref="dc:identifier" minOccurs="0" maxOccurs="1"/>
+        <xsd:element name="contentType" minOccurs="0" maxOccurs="1" type="xsd:string" ma:index="0" ma:displayName="Tipo di contenuto"/>
+        <xsd:element ref="dc:title" minOccurs="0" maxOccurs="1" ma:index="4" ma:displayName="Titolo"/>
+        <xsd:element ref="dc:subject" minOccurs="0" maxOccurs="1"/>
+        <xsd:element ref="dc:description" minOccurs="0" maxOccurs="1"/>
+        <xsd:element name="keywords" minOccurs="0" maxOccurs="1" type="xsd:string"/>
+        <xsd:element ref="dc:language" minOccurs="0" maxOccurs="1"/>
+        <xsd:element name="category" minOccurs="0" maxOccurs="1" type="xsd:string"/>
+        <xsd:element name="version" minOccurs="0" maxOccurs="1" type="xsd:string"/>
+        <xsd:element name="revision" minOccurs="0" maxOccurs="1" type="xsd:string">
+          <xsd:annotation>
+            <xsd:documentation>
+                        This value indicates the number of saves or revisions. The application is responsible for updating this value after each revision.
+                    </xsd:documentation>
+          </xsd:annotation>
+        </xsd:element>
+        <xsd:element name="lastModifiedBy" minOccurs="0" maxOccurs="1" type="xsd:string"/>
+        <xsd:element ref="dcterms:modified" minOccurs="0" maxOccurs="1"/>
+        <xsd:element name="contentStatus" minOccurs="0" maxOccurs="1" type="xsd:string"/>
+      </xsd:all>
+    </xsd:complexType>
+  </xsd:schema>
+  <xs:schema xmlns:pc="http://schemas.microsoft.com/office/infopath/2007/PartnerControls" xmlns:xs="http://www.w3.org/2001/XMLSchema" targetNamespace="http://schemas.microsoft.com/office/infopath/2007/PartnerControls" elementFormDefault="qualified" attributeFormDefault="unqualified">
+    <xs:element name="Person">
+      <xs:complexType>
+        <xs:sequence>
+          <xs:element ref="pc:DisplayName" minOccurs="0"/>
+          <xs:element ref="pc:AccountId" minOccurs="0"/>
+          <xs:element ref="pc:AccountType" minOccurs="0"/>
+        </xs:sequence>
+      </xs:complexType>
+    </xs:element>
+    <xs:element name="DisplayName" type="xs:string"/>
+    <xs:element name="AccountId" type="xs:string"/>
+    <xs:element name="AccountType" type="xs:string"/>
+    <xs:element name="BDCAssociatedEntity">
+      <xs:complexType>
+        <xs:sequence>
+          <xs:element ref="pc:BDCEntity" minOccurs="0" maxOccurs="unbounded"/>
+        </xs:sequence>
+        <xs:attribute ref="pc:EntityNamespace"/>
+        <xs:attribute ref="pc:EntityName"/>
+        <xs:attribute ref="pc:SystemInstanceName"/>
+        <xs:attribute ref="pc:AssociationName"/>
+      </xs:complexType>
+    </xs:element>
+    <xs:attribute name="EntityNamespace" type="xs:string"/>
+    <xs:attribute name="EntityName" type="xs:string"/>
+    <xs:attribute name="SystemInstanceName" type="xs:string"/>
+    <xs:attribute name="AssociationName" type="xs:string"/>
+    <xs:element name="BDCEntity">
+      <xs:complexType>
+        <xs:sequence>
+          <xs:element ref="pc:EntityDisplayName" minOccurs="0"/>
+          <xs:element ref="pc:EntityInstanceReference" minOccurs="0"/>
+          <xs:element ref="pc:EntityId1" minOccurs="0"/>
+          <xs:element ref="pc:EntityId2" minOccurs="0"/>
+          <xs:element ref="pc:EntityId3" minOccurs="0"/>
+          <xs:element ref="pc:EntityId4" minOccurs="0"/>
+          <xs:element ref="pc:EntityId5" minOccurs="0"/>
+        </xs:sequence>
+      </xs:complexType>
+    </xs:element>
+    <xs:element name="EntityDisplayName" type="xs:string"/>
+    <xs:element name="EntityInstanceReference" type="xs:string"/>
+    <xs:element name="EntityId1" type="xs:string"/>
+    <xs:element name="EntityId2" type="xs:string"/>
+    <xs:element name="EntityId3" type="xs:string"/>
+    <xs:element name="EntityId4" type="xs:string"/>
+    <xs:element name="EntityId5" type="xs:string"/>
+    <xs:element name="Terms">
+      <xs:complexType>
+        <xs:sequence>
+          <xs:element ref="pc:TermInfo" minOccurs="0" maxOccurs="unbounded"/>
+        </xs:sequence>
+      </xs:complexType>
+    </xs:element>
+    <xs:element name="TermInfo">
+      <xs:complexType>
+        <xs:sequence>
+          <xs:element ref="pc:TermName" minOccurs="0"/>
+          <xs:element ref="pc:TermId" minOccurs="0"/>
+        </xs:sequence>
+      </xs:complexType>
+    </xs:element>
+    <xs:element name="TermName" type="xs:string"/>
+    <xs:element name="TermId" type="xs:string"/>
+  </xs:schema>
+</ct:contentTypeSchema>
+</file>
+
+<file path=customXml/item3.xml><?xml version="1.0" encoding="utf-8"?>
+<?mso-contentType ?>
+<FormTemplates xmlns="http://schemas.microsoft.com/sharepoint/v3/contenttype/forms">
+  <Display>DocumentLibraryForm</Display>
+  <Edit>DocumentLibraryForm</Edit>
+  <New>DocumentLibraryForm</New>
+</FormTemplates>
+</file>
+
+<file path=customXml/item4.xml><?xml version="1.0" encoding="utf-8"?>
+<p:properties xmlns:p="http://schemas.microsoft.com/office/2006/metadata/properties" xmlns:xsi="http://www.w3.org/2001/XMLSchema-instance" xmlns:pc="http://schemas.microsoft.com/office/infopath/2007/PartnerControls">
+  <documentManagement/>
+</p:properties>
+</file>
+
 <file path=customXml/itemProps1.xml><?xml version="1.0" encoding="utf-8"?>
 <ds:datastoreItem xmlns:ds="http://schemas.openxmlformats.org/officeDocument/2006/customXml" ds:itemID="{5C1EA922-8E69-496A-9926-05140B85459E}">
   <ds:schemaRefs>
     <ds:schemaRef ds:uri="http://schemas.openxmlformats.org/officeDocument/2006/bibliography"/>
   </ds:schemaRefs>
 </ds:datastoreItem>
+</file>
+
+<file path=customXml/itemProps2.xml><?xml version="1.0" encoding="utf-8"?>
+<ds:datastoreItem xmlns:ds="http://schemas.openxmlformats.org/officeDocument/2006/customXml" ds:itemID="{7AA79255-75D6-4AED-8D63-1416DDB044B5}"/>
+</file>
+
+<file path=customXml/itemProps3.xml><?xml version="1.0" encoding="utf-8"?>
+<ds:datastoreItem xmlns:ds="http://schemas.openxmlformats.org/officeDocument/2006/customXml" ds:itemID="{013341CA-F571-4006-856B-859C2538751E}"/>
+</file>
+
+<file path=customXml/itemProps4.xml><?xml version="1.0" encoding="utf-8"?>
+<ds:datastoreItem xmlns:ds="http://schemas.openxmlformats.org/officeDocument/2006/customXml" ds:itemID="{19C09E00-C2CB-45A1-B2BC-FD4CB0D2256C}"/>
 </file>